--- a/Azure 101 Student Guide.docx
+++ b/Azure 101 Student Guide.docx
@@ -1024,78 +1024,6 @@
     </w:p>
     <w:p>
       <w:pPr>
-        <w:pStyle w:val="ListParagraph"/>
-        <w:numPr>
-          <w:ilvl w:val="0"/>
-          <w:numId w:val="22"/>
-        </w:numPr>
-      </w:pPr>
-      <w:r>
-        <w:t>Azure CLI 2.0.  Either:</w:t>
-      </w:r>
-    </w:p>
-    <w:p>
-      <w:pPr>
-        <w:pStyle w:val="ListParagraph"/>
-        <w:numPr>
-          <w:ilvl w:val="1"/>
-          <w:numId w:val="22"/>
-        </w:numPr>
-      </w:pPr>
-      <w:r>
-        <w:t>Cloud Shell within the Azure Portal (no installation required)</w:t>
-      </w:r>
-    </w:p>
-    <w:p>
-      <w:pPr>
-        <w:pStyle w:val="ListParagraph"/>
-        <w:numPr>
-          <w:ilvl w:val="1"/>
-          <w:numId w:val="22"/>
-        </w:numPr>
-      </w:pPr>
-      <w:r>
-        <w:t>Windows 10 Linux Subsystem (lxss) with Azure CLI 2.0 installed (power users)</w:t>
-      </w:r>
-    </w:p>
-    <w:p>
-      <w:pPr>
-        <w:pStyle w:val="ListParagraph"/>
-        <w:numPr>
-          <w:ilvl w:val="0"/>
-          <w:numId w:val="22"/>
-        </w:numPr>
-      </w:pPr>
-      <w:r>
-        <w:t>Basic Git tools</w:t>
-      </w:r>
-    </w:p>
-    <w:p>
-      <w:pPr>
-        <w:pStyle w:val="ListParagraph"/>
-        <w:numPr>
-          <w:ilvl w:val="1"/>
-          <w:numId w:val="22"/>
-        </w:numPr>
-      </w:pPr>
-      <w:r>
-        <w:t>Add git to lxss if installed (power users)</w:t>
-      </w:r>
-    </w:p>
-    <w:p>
-      <w:pPr>
-        <w:pStyle w:val="ListParagraph"/>
-        <w:numPr>
-          <w:ilvl w:val="1"/>
-          <w:numId w:val="22"/>
-        </w:numPr>
-      </w:pPr>
-      <w:r>
-        <w:t>If not, then install Git Bash</w:t>
-      </w:r>
-    </w:p>
-    <w:p>
-      <w:pPr>
         <w:contextualSpacing/>
       </w:pPr>
     </w:p>
@@ -1117,17 +1045,10 @@
         <w:contextualSpacing/>
       </w:pPr>
       <w:r>
-        <w:t>A</w:t>
-      </w:r>
-      <w:r>
-        <w:t xml:space="preserve"> Twitter account</w:t>
-      </w:r>
-    </w:p>
-    <w:p>
-      <w:pPr>
-        <w:contextualSpacing/>
-      </w:pPr>
-    </w:p>
+        <w:t>A Twitter account</w:t>
+      </w:r>
+    </w:p>
+    <w:p/>
     <w:p>
       <w:pPr>
         <w:pStyle w:val="Heading2"/>
@@ -1137,25 +1058,23 @@
       </w:r>
     </w:p>
     <w:p>
+      <w:r>
+        <w:t xml:space="preserve">CLI 2.0 and Git are only required for users who wish to use those tools for the Web Apps lab.  The </w:t>
+      </w:r>
+      <w:r>
+        <w:t>student guide also includes instructions for using the Azure portal to achieve the same end result.</w:t>
+      </w:r>
+    </w:p>
+    <w:p>
       <w:pPr>
         <w:pStyle w:val="ListParagraph"/>
         <w:numPr>
           <w:ilvl w:val="0"/>
-          <w:numId w:val="16"/>
-        </w:numPr>
-        <w:contextualSpacing/>
-      </w:pPr>
-      <w:r>
-        <w:t xml:space="preserve">JSON template editor.  </w:t>
-      </w:r>
-      <w:r>
-        <w:rPr>
-          <w:b/>
-        </w:rPr>
-        <w:t>One</w:t>
-      </w:r>
-      <w:r>
-        <w:t xml:space="preserve"> of the following:</w:t>
+          <w:numId w:val="15"/>
+        </w:numPr>
+      </w:pPr>
+      <w:r>
+        <w:t>Standard users</w:t>
       </w:r>
     </w:p>
     <w:p>
@@ -1163,16 +1082,23 @@
         <w:pStyle w:val="ListParagraph"/>
         <w:numPr>
           <w:ilvl w:val="1"/>
-          <w:numId w:val="3"/>
-        </w:numPr>
-        <w:spacing w:before="0" w:after="160" w:line="259" w:lineRule="auto"/>
-        <w:contextualSpacing/>
-      </w:pPr>
-      <w:r>
-        <w:t>Visual Studio Code</w:t>
-      </w:r>
-      <w:r>
-        <w:t xml:space="preserve"> (preferred)</w:t>
+          <w:numId w:val="15"/>
+        </w:numPr>
+      </w:pPr>
+      <w:r>
+        <w:t>Cloud Shell within the Azure Portal includes both CLI 2.0 and Git commands</w:t>
+      </w:r>
+    </w:p>
+    <w:p>
+      <w:pPr>
+        <w:pStyle w:val="ListParagraph"/>
+        <w:numPr>
+          <w:ilvl w:val="0"/>
+          <w:numId w:val="15"/>
+        </w:numPr>
+      </w:pPr>
+      <w:r>
+        <w:t>Power users</w:t>
       </w:r>
     </w:p>
     <w:p>
@@ -1180,13 +1106,35 @@
         <w:pStyle w:val="ListParagraph"/>
         <w:numPr>
           <w:ilvl w:val="1"/>
-          <w:numId w:val="3"/>
-        </w:numPr>
-        <w:spacing w:before="0" w:after="160" w:line="259" w:lineRule="auto"/>
-        <w:contextualSpacing/>
-      </w:pPr>
-      <w:r>
-        <w:t>Visual Studio 2017</w:t>
+          <w:numId w:val="15"/>
+        </w:numPr>
+      </w:pPr>
+      <w:r>
+        <w:t xml:space="preserve">Windows 10 Linux Subsystem (lxss) </w:t>
+      </w:r>
+    </w:p>
+    <w:p>
+      <w:pPr>
+        <w:pStyle w:val="ListParagraph"/>
+        <w:numPr>
+          <w:ilvl w:val="1"/>
+          <w:numId w:val="15"/>
+        </w:numPr>
+      </w:pPr>
+      <w:r>
+        <w:t xml:space="preserve">Azure CLI 2.0 installed </w:t>
+      </w:r>
+    </w:p>
+    <w:p>
+      <w:pPr>
+        <w:pStyle w:val="ListParagraph"/>
+        <w:numPr>
+          <w:ilvl w:val="1"/>
+          <w:numId w:val="15"/>
+        </w:numPr>
+      </w:pPr>
+      <w:r>
+        <w:t>Add Git package to lxss</w:t>
       </w:r>
     </w:p>
     <w:bookmarkEnd w:id="4"/>
@@ -2114,7 +2062,6 @@
         </w:rPr>
         <w:t>* [Azure Blog](</w:t>
       </w:r>
-      <w:bookmarkStart w:id="6" w:name="_GoBack"/>
       <w:r>
         <w:rPr>
           <w:sz w:val="18"/>
@@ -2127,7 +2074,6 @@
         </w:rPr>
         <w:t>icrosoft.com/en-gb/blog/</w:t>
       </w:r>
-      <w:bookmarkEnd w:id="6"/>
       <w:r>
         <w:rPr>
           <w:sz w:val="18"/>
@@ -2160,68 +2106,19 @@
         <w:rPr>
           <w:sz w:val="18"/>
         </w:rPr>
-        <w:t>* Azure Public Preview [Roadmap](</w:t>
-      </w:r>
-      <w:hyperlink r:id="rId19" w:history="1">
-        <w:r>
-          <w:rPr>
-            <w:rStyle w:val="Hyperlink"/>
-            <w:sz w:val="18"/>
-          </w:rPr>
-          <w:t>https://www.microsoft.com/en-us/cloud-platform/roadmap-public-previ</w:t>
-        </w:r>
-        <w:r>
-          <w:rPr>
-            <w:rStyle w:val="Hyperlink"/>
-            <w:sz w:val="18"/>
-          </w:rPr>
-          <w:t>e</w:t>
-        </w:r>
-        <w:r>
-          <w:rPr>
-            <w:rStyle w:val="Hyperlink"/>
-            <w:sz w:val="18"/>
-          </w:rPr>
-          <w:t>w</w:t>
-        </w:r>
-      </w:hyperlink>
+        <w:t>* [Roadmap](</w:t>
+      </w:r>
       <w:r>
         <w:rPr>
           <w:sz w:val="18"/>
         </w:rPr>
-        <w:t>)</w:t>
-      </w:r>
-    </w:p>
-    <w:p>
-      <w:pPr>
-        <w:pStyle w:val="CodeBlock"/>
+        <w:t>https://azure.microsoft.com/en-gb/roadmap/</w:t>
+      </w:r>
+      <w:r>
         <w:rPr>
           <w:sz w:val="18"/>
         </w:rPr>
-      </w:pPr>
-      <w:r>
-        <w:rPr>
-          <w:sz w:val="18"/>
-        </w:rPr>
-        <w:t>* [Roadmap](</w:t>
-      </w:r>
-      <w:r>
-        <w:rPr>
-          <w:sz w:val="18"/>
-        </w:rPr>
-        <w:t>https://azure.microsoft.com/en-gb/roadmap/</w:t>
-      </w:r>
-      <w:r>
-        <w:rPr>
-          <w:sz w:val="18"/>
-        </w:rPr>
-        <w:t xml:space="preserve">) </w:t>
-      </w:r>
-      <w:r>
-        <w:rPr>
-          <w:sz w:val="18"/>
-        </w:rPr>
-        <w:t>and [Updates](</w:t>
+        <w:t>) and [Updates](</w:t>
       </w:r>
       <w:r>
         <w:t xml:space="preserve"> </w:t>
@@ -2280,7 +2177,7 @@
                     <pic:cNvPicPr/>
                   </pic:nvPicPr>
                   <pic:blipFill rotWithShape="1">
-                    <a:blip r:embed="rId20" cstate="print">
+                    <a:blip r:embed="rId19" cstate="print">
                       <a:extLst>
                         <a:ext uri="{28A0092B-C50C-407E-A947-70E740481C1C}">
                           <a14:useLocalDpi xmlns:a14="http://schemas.microsoft.com/office/drawing/2010/main"/>
@@ -2324,7 +2221,19 @@
         <w:rPr>
           <w:color w:val="FF0000"/>
         </w:rPr>
-        <w:t>UPDATE THIS!</w:t>
+        <w:t>UPDATE THIS</w:t>
+      </w:r>
+      <w:r>
+        <w:rPr>
+          <w:color w:val="FF0000"/>
+        </w:rPr>
+        <w:t xml:space="preserve"> PICTURE</w:t>
+      </w:r>
+      <w:r>
+        <w:rPr>
+          <w:color w:val="FF0000"/>
+        </w:rPr>
+        <w:t>!</w:t>
       </w:r>
     </w:p>
     <w:p>
@@ -2337,7 +2246,6 @@
         </w:rPr>
       </w:pPr>
       <w:r>
-        <w:lastRenderedPageBreak/>
         <w:br w:type="page"/>
       </w:r>
     </w:p>
@@ -2345,12 +2253,12 @@
       <w:pPr>
         <w:pStyle w:val="Heading1"/>
       </w:pPr>
-      <w:bookmarkStart w:id="7" w:name="_Toc481680055"/>
+      <w:bookmarkStart w:id="6" w:name="_Toc481680055"/>
       <w:r>
         <w:lastRenderedPageBreak/>
         <w:t>Documentation</w:t>
       </w:r>
-      <w:bookmarkEnd w:id="7"/>
+      <w:bookmarkEnd w:id="6"/>
     </w:p>
     <w:p>
       <w:r>
@@ -2374,7 +2282,7 @@
       <w:r>
         <w:t xml:space="preserve">Interactive </w:t>
       </w:r>
-      <w:hyperlink r:id="rId21" w:history="1">
+      <w:hyperlink r:id="rId20" w:history="1">
         <w:r>
           <w:rPr>
             <w:rStyle w:val="Hyperlink"/>
@@ -2394,7 +2302,7 @@
           <w:numId w:val="3"/>
         </w:numPr>
       </w:pPr>
-      <w:hyperlink r:id="rId22" w:history="1">
+      <w:hyperlink r:id="rId21" w:history="1">
         <w:r>
           <w:rPr>
             <w:rStyle w:val="Hyperlink"/>
@@ -2405,7 +2313,7 @@
       <w:r>
         <w:t xml:space="preserve"> and </w:t>
       </w:r>
-      <w:hyperlink r:id="rId23" w:history="1">
+      <w:hyperlink r:id="rId22" w:history="1">
         <w:r>
           <w:rPr>
             <w:rStyle w:val="Hyperlink"/>
@@ -2422,7 +2330,7 @@
           <w:numId w:val="3"/>
         </w:numPr>
       </w:pPr>
-      <w:hyperlink r:id="rId24" w:history="1">
+      <w:hyperlink r:id="rId23" w:history="1">
         <w:r>
           <w:rPr>
             <w:rStyle w:val="Hyperlink"/>
@@ -2439,7 +2347,7 @@
           <w:numId w:val="3"/>
         </w:numPr>
       </w:pPr>
-      <w:hyperlink r:id="rId25" w:anchor="pivot=architecture" w:history="1">
+      <w:hyperlink r:id="rId24" w:anchor="pivot=architecture" w:history="1">
         <w:r>
           <w:rPr>
             <w:rStyle w:val="Hyperlink"/>
@@ -2456,7 +2364,7 @@
           <w:numId w:val="3"/>
         </w:numPr>
       </w:pPr>
-      <w:hyperlink r:id="rId26" w:history="1">
+      <w:hyperlink r:id="rId25" w:history="1">
         <w:r>
           <w:rPr>
             <w:rStyle w:val="Hyperlink"/>
@@ -2487,7 +2395,7 @@
       <w:r>
         <w:t xml:space="preserve">Open the Azure </w:t>
       </w:r>
-      <w:hyperlink r:id="rId27" w:history="1">
+      <w:hyperlink r:id="rId26" w:history="1">
         <w:r>
           <w:rPr>
             <w:rStyle w:val="Hyperlink"/>
@@ -3582,6 +3490,7 @@
           <w:color w:val="auto"/>
           <w:u w:val="single"/>
         </w:rPr>
+        <w:lastRenderedPageBreak/>
         <w:t>Do not</w:t>
       </w:r>
       <w:r>
@@ -3639,7 +3548,6 @@
         </w:tabs>
       </w:pPr>
       <w:r>
-        <w:lastRenderedPageBreak/>
         <w:t>Click instead on Download template and parameters.  Browse the template JSON, the parameters JSON, and the scripts to deploy the template from PowerShell and CLI 2.0.</w:t>
       </w:r>
     </w:p>
@@ -3672,7 +3580,7 @@
       <w:r>
         <w:t xml:space="preserve">Browse to Services tab on Azure Docs, and then find the Azure Resource Manager tile in the Monitoring + Management area.  Discover the </w:t>
       </w:r>
-      <w:hyperlink r:id="rId28" w:history="1">
+      <w:hyperlink r:id="rId27" w:history="1">
         <w:r>
           <w:rPr>
             <w:rStyle w:val="Hyperlink"/>
@@ -3683,7 +3591,7 @@
       <w:r>
         <w:t xml:space="preserve"> functionality, as well as the JSON </w:t>
       </w:r>
-      <w:hyperlink r:id="rId29" w:history="1">
+      <w:hyperlink r:id="rId28" w:history="1">
         <w:r>
           <w:rPr>
             <w:rStyle w:val="Hyperlink"/>
@@ -3837,10 +3745,10 @@
             <v:path o:extrusionok="f" gradientshapeok="t" o:connecttype="rect"/>
             <o:lock v:ext="edit" aspectratio="t"/>
           </v:shapetype>
-          <v:shape id="_x0000_i1025" type="#_x0000_t75" style="width:400.15pt;height:313.15pt" o:ole="">
-            <v:imagedata r:id="rId30" o:title=""/>
+          <v:shape id="_x0000_i1025" type="#_x0000_t75" style="width:400.15pt;height:313.5pt" o:ole="">
+            <v:imagedata r:id="rId29" o:title=""/>
           </v:shape>
-          <o:OLEObject Type="Embed" ProgID="Visio.Drawing.15" ShapeID="_x0000_i1025" DrawAspect="Content" ObjectID="_1557931215" r:id="rId31"/>
+          <o:OLEObject Type="Embed" ProgID="Visio.Drawing.15" ShapeID="_x0000_i1025" DrawAspect="Content" ObjectID="_1560345952" r:id="rId30"/>
         </w:object>
       </w:r>
     </w:p>
@@ -3991,18 +3899,50 @@
     </w:p>
     <w:p>
       <w:pPr>
+        <w:pStyle w:val="Note"/>
+      </w:pPr>
+      <w:r>
+        <w:t xml:space="preserve">This is a short piece of guidance intended only for </w:t>
+      </w:r>
+      <w:r>
+        <w:t>users who are comfortable with html, bash and git concepts</w:t>
+      </w:r>
+      <w:r>
+        <w:t xml:space="preserve">.  </w:t>
+      </w:r>
+      <w:r>
+        <w:t>If that is not you then</w:t>
+      </w:r>
+      <w:r>
+        <w:t xml:space="preserve"> please quickly</w:t>
+      </w:r>
+      <w:r>
+        <w:t xml:space="preserve"> move to the following section, </w:t>
+      </w:r>
+      <w:r>
+        <w:t>D</w:t>
+      </w:r>
+      <w:r>
+        <w:t xml:space="preserve">etailed </w:t>
+      </w:r>
+      <w:r>
+        <w:t>I</w:t>
+      </w:r>
+      <w:r>
+        <w:t>nstructions!</w:t>
+      </w:r>
+    </w:p>
+    <w:p>
+      <w:pPr>
         <w:tabs>
           <w:tab w:val="left" w:pos="3686"/>
         </w:tabs>
       </w:pPr>
       <w:r>
-        <w:t xml:space="preserve">This is a short piece of guidance intended only for </w:t>
-      </w:r>
-      <w:r>
-        <w:t>users who are comfortable with html, bash and git concepts</w:t>
-      </w:r>
-      <w:r>
-        <w:t xml:space="preserve">.  </w:t>
+        <w:t>F</w:t>
+      </w:r>
+      <w:r>
+        <w:t xml:space="preserve">ollow the Quickstart Tutorial for App Services. The pane on the portal dashboard will take you to the section in Azure Docs.  The five minute static HTML 5 tutorial is on the right.  </w:t>
       </w:r>
     </w:p>
     <w:p>
@@ -4012,23 +3952,13 @@
         </w:tabs>
       </w:pPr>
       <w:r>
-        <w:t>F</w:t>
-      </w:r>
-      <w:r>
-        <w:t xml:space="preserve">ollow the Quickstart Tutorial for App Services. The pane on the portal dashboard will take you to the section in Azure Docs.  The five minute static HTML 5 tutorial is on the right.  </w:t>
-      </w:r>
-    </w:p>
-    <w:p>
-      <w:pPr>
-        <w:tabs>
-          <w:tab w:val="left" w:pos="3686"/>
-        </w:tabs>
-      </w:pPr>
-      <w:r>
         <w:t>Please m</w:t>
       </w:r>
       <w:r>
         <w:t>ake the following changes:</w:t>
+      </w:r>
+      <w:r>
+        <w:t xml:space="preserve"> </w:t>
       </w:r>
     </w:p>
     <w:p>
@@ -4163,60 +4093,67 @@
       </w:pPr>
       <w:r>
         <w:lastRenderedPageBreak/>
-        <w:t>Full Instructions</w:t>
-      </w:r>
-    </w:p>
-    <w:p>
-      <w:r>
-        <w:t xml:space="preserve">This </w:t>
-      </w:r>
-      <w:r>
-        <w:t xml:space="preserve">section </w:t>
-      </w:r>
-      <w:r>
-        <w:t>will use a combination of interfaces</w:t>
-      </w:r>
-      <w:r>
-        <w:t>, using the portal, git commands and CLI 2.0 commands, and so the document uses colour coding to denote these:</w:t>
-      </w:r>
-    </w:p>
-    <w:p>
-      <w:pPr>
-        <w:pBdr>
-          <w:left w:val="single" w:sz="48" w:space="4" w:color="2E74B5" w:themeColor="accent1" w:themeShade="BF"/>
-        </w:pBdr>
-        <w:ind w:left="360"/>
-      </w:pPr>
-      <w:r>
-        <w:t>Azure Portal</w:t>
-      </w:r>
-    </w:p>
-    <w:p>
-      <w:pPr>
-        <w:pBdr>
-          <w:left w:val="single" w:sz="48" w:space="4" w:color="92D050"/>
-        </w:pBdr>
-        <w:ind w:left="360"/>
-      </w:pPr>
-      <w:r>
-        <w:t>CLI 2.0</w:t>
-      </w:r>
-    </w:p>
-    <w:p>
-      <w:pPr>
-        <w:pBdr>
-          <w:left w:val="single" w:sz="48" w:space="4" w:color="FFC000"/>
-        </w:pBdr>
-        <w:ind w:left="360"/>
-      </w:pPr>
-      <w:r>
-        <w:t>Git</w:t>
-      </w:r>
-    </w:p>
-    <w:p/>
-    <w:p>
-      <w:r>
-        <w:t xml:space="preserve">For CLI 2.0 most users will be using the Cloud Shell </w:t>
+        <w:t>Detailed</w:t>
+      </w:r>
+      <w:r>
+        <w:t xml:space="preserve"> Instructions</w:t>
+      </w:r>
+    </w:p>
+    <w:p>
+      <w:pPr>
+        <w:pStyle w:val="Heading2"/>
+      </w:pPr>
+      <w:r>
+        <w:t>Select your console</w:t>
+      </w:r>
+    </w:p>
+    <w:p>
+      <w:r>
+        <w:t xml:space="preserve">Users that have </w:t>
+      </w:r>
+      <w:r>
+        <w:t xml:space="preserve">Windows 10 </w:t>
+      </w:r>
+      <w:r>
+        <w:t xml:space="preserve">should have installed the </w:t>
+      </w:r>
+      <w:r>
+        <w:t xml:space="preserve">Linux subsystem, </w:t>
+      </w:r>
+      <w:r>
+        <w:t xml:space="preserve">and then installed both CLI 2.0 and Git into that subsystem.  should open </w:t>
+      </w:r>
+      <w:r>
+        <w:t>a Command Prompt</w:t>
+      </w:r>
+      <w:r>
+        <w:t xml:space="preserve"> and then type </w:t>
+      </w:r>
+      <w:r>
+        <w:rPr>
+          <w:rStyle w:val="CodeInlineChar"/>
+        </w:rPr>
+        <w:t>bash</w:t>
+      </w:r>
+      <w:r>
+        <w:t>.</w:t>
+      </w:r>
+      <w:r>
+        <w:t xml:space="preserve">  Type in </w:t>
+      </w:r>
+      <w:r>
+        <w:rPr>
+          <w:rStyle w:val="CodeInlineChar"/>
+        </w:rPr>
+        <w:t>az login</w:t>
+      </w:r>
+      <w:r>
+        <w:t xml:space="preserve"> and follow the instructions. This will be your console.</w:t>
+      </w:r>
+    </w:p>
+    <w:p>
+      <w:r>
+        <w:t xml:space="preserve">Everyone else may use the Cloud Shell </w:t>
       </w:r>
       <w:r>
         <w:t>(</w:t>
@@ -4239,33 +4176,31 @@
         <w:t xml:space="preserve"> </w:t>
       </w:r>
       <w:r>
-        <w:t xml:space="preserve">shown at the top of the Azure Portal.  Some will instead be using the Windows 10 Linux subsystem, typing </w:t>
-      </w:r>
-      <w:r>
-        <w:rPr>
-          <w:rStyle w:val="CodeBlockChar"/>
-        </w:rPr>
-        <w:t xml:space="preserve">bash </w:t>
-      </w:r>
-      <w:r>
-        <w:t>within a Command Prompt.</w:t>
-      </w:r>
-    </w:p>
-    <w:p>
-      <w:r>
-        <w:t>For the Git commands most users will use the Git Bash application.  Those with the Linux subsystem  can run the git commands from within there.</w:t>
-      </w:r>
-    </w:p>
-    <w:p>
-      <w:pPr>
-        <w:pStyle w:val="Heading2"/>
+        <w:t>shown at the top of the Azure Portal.  This will create some local storage the first time you use it</w:t>
+      </w:r>
+      <w:r>
+        <w:t xml:space="preserve">.  </w:t>
+      </w:r>
+      <w:r>
+        <w:t>There is no need to login to Azure as it is done automatically for you.  (Note that we will not be using the permanent storage folder clouddrive as it does not support the file permissions required by git commands, so the clone of the Github repo will be transient</w:t>
+      </w:r>
+      <w:r>
+        <w:t>.</w:t>
+      </w:r>
+      <w:r>
+        <w:t>)  This will be your console.</w:t>
+      </w:r>
+    </w:p>
+    <w:p>
+      <w:pPr>
+        <w:pStyle w:val="Heading3"/>
         <w:numPr>
           <w:ilvl w:val="0"/>
-          <w:numId w:val="24"/>
-        </w:numPr>
-      </w:pPr>
-      <w:r>
-        <w:t>Clone the html files from GitHub to your local machine</w:t>
+          <w:numId w:val="33"/>
+        </w:numPr>
+      </w:pPr>
+      <w:r>
+        <w:t xml:space="preserve">Clone the html files from GitHub </w:t>
       </w:r>
     </w:p>
     <w:p>
@@ -4280,493 +4215,544 @@
         </w:tabs>
       </w:pPr>
       <w:r>
-        <w:t xml:space="preserve">Open Git Bash and run </w:t>
+        <w:t>Type (or copy and paste) the following commands</w:t>
+      </w:r>
+      <w:r>
+        <w:t xml:space="preserve"> </w:t>
+      </w:r>
+      <w:r>
+        <w:t>into the console, changing the italicised value for appName to include your name or alias.  Note that the appName value will need to be globally unique as it will form the web URL.</w:t>
       </w:r>
     </w:p>
     <w:p>
       <w:pPr>
         <w:pStyle w:val="CodeBlock"/>
-        <w:pBdr>
-          <w:top w:val="none" w:sz="0" w:space="0" w:color="auto"/>
-          <w:left w:val="single" w:sz="48" w:space="4" w:color="FFC000"/>
-          <w:bottom w:val="none" w:sz="0" w:space="0" w:color="auto"/>
-          <w:right w:val="none" w:sz="0" w:space="0" w:color="auto"/>
-        </w:pBdr>
-      </w:pPr>
-      <w:r>
-        <w:t>git clone</w:t>
+      </w:pPr>
+      <w:r>
+        <w:t xml:space="preserve">git clone </w:t>
+      </w:r>
+      <w:hyperlink r:id="rId31" w:history="1">
+        <w:r>
+          <w:rPr>
+            <w:rStyle w:val="Hyperlink"/>
+            <w:color w:val="262626" w:themeColor="text1" w:themeTint="D9"/>
+            <w:u w:val="none"/>
+          </w:rPr>
+          <w:t>https://github.com/richeney/azure101-webapp-html</w:t>
+        </w:r>
+      </w:hyperlink>
+    </w:p>
+    <w:p>
+      <w:pPr>
+        <w:pStyle w:val="CodeBlock"/>
+      </w:pPr>
+      <w:r>
+        <w:t>cd azure101-webapp-html</w:t>
+      </w:r>
+    </w:p>
+    <w:p>
+      <w:pPr>
+        <w:pStyle w:val="CodeBlock"/>
+      </w:pPr>
+      <w:r>
+        <w:t>git init</w:t>
+      </w:r>
+    </w:p>
+    <w:p>
+      <w:pPr>
+        <w:pStyle w:val="CodeBlock"/>
+      </w:pPr>
+      <w:r>
+        <w:t>ls -Al</w:t>
+      </w:r>
+    </w:p>
+    <w:p>
+      <w:pPr>
+        <w:pStyle w:val="CodeBlock"/>
+      </w:pPr>
+      <w:r>
+        <w:t>pwd</w:t>
+      </w:r>
+    </w:p>
+    <w:p>
+      <w:pPr>
+        <w:pStyle w:val="CodeBlock"/>
+      </w:pPr>
+    </w:p>
+    <w:p>
+      <w:pPr>
+        <w:pStyle w:val="CodeBlock"/>
+      </w:pPr>
+      <w:r>
+        <w:t>git config --global credential.helper cache</w:t>
+      </w:r>
+    </w:p>
+    <w:p>
+      <w:pPr>
+        <w:pStyle w:val="CodeBlock"/>
+      </w:pPr>
+      <w:r>
+        <w:t>rg=Azure101PaaS</w:t>
+      </w:r>
+    </w:p>
+    <w:p>
+      <w:pPr>
+        <w:pStyle w:val="CodeBlock"/>
+      </w:pPr>
+      <w:r>
+        <w:t>user=azure101deploy</w:t>
+      </w:r>
+    </w:p>
+    <w:p>
+      <w:pPr>
+        <w:pStyle w:val="CodeBlock"/>
+      </w:pPr>
+      <w:r>
+        <w:t>pwd=azure101p455w0rd</w:t>
+      </w:r>
+    </w:p>
+    <w:p>
+      <w:pPr>
+        <w:pStyle w:val="CodeBlock"/>
+      </w:pPr>
+      <w:r>
+        <w:t>appName=</w:t>
+      </w:r>
+      <w:r>
+        <w:t>azure101</w:t>
+      </w:r>
+      <w:r>
+        <w:rPr>
+          <w:i/>
+        </w:rPr>
+        <w:t>YourNameHere</w:t>
+      </w:r>
+    </w:p>
+    <w:p>
+      <w:pPr>
+        <w:pStyle w:val="ListParagraph"/>
+        <w:numPr>
+          <w:ilvl w:val="0"/>
+          <w:numId w:val="18"/>
+        </w:numPr>
+        <w:tabs>
+          <w:tab w:val="left" w:pos="3686"/>
+        </w:tabs>
+      </w:pPr>
+      <w:r>
+        <w:t xml:space="preserve">The </w:t>
+      </w:r>
+      <w:r>
+        <w:t xml:space="preserve">first </w:t>
+      </w:r>
+      <w:r>
+        <w:t>commands copy</w:t>
+      </w:r>
+      <w:r>
+        <w:t xml:space="preserve"> the html files locally, change</w:t>
+      </w:r>
+      <w:r>
+        <w:t xml:space="preserve"> to that directory, initialises it for git, and then lists the files.  The pwd command prints the working directory so that you know where they are.</w:t>
+      </w:r>
+      <w:r>
+        <w:t xml:space="preserve">  </w:t>
+      </w:r>
+    </w:p>
+    <w:p>
+      <w:pPr>
+        <w:pStyle w:val="ListParagraph"/>
+        <w:numPr>
+          <w:ilvl w:val="0"/>
+          <w:numId w:val="18"/>
+        </w:numPr>
+        <w:tabs>
+          <w:tab w:val="left" w:pos="3686"/>
+        </w:tabs>
+      </w:pPr>
+      <w:r>
+        <w:t xml:space="preserve">We are then setting git to cache our credentials after the first successful connection to a remote, and also defining some variables to use in the commands in the following sections.    </w:t>
+      </w:r>
+    </w:p>
+    <w:p>
+      <w:pPr>
+        <w:pStyle w:val="ListParagraph"/>
+        <w:numPr>
+          <w:ilvl w:val="0"/>
+          <w:numId w:val="18"/>
+        </w:numPr>
+        <w:tabs>
+          <w:tab w:val="left" w:pos="3686"/>
+        </w:tabs>
+      </w:pPr>
+      <w:r>
+        <w:t>Once the files have downloaded then d</w:t>
+      </w:r>
+      <w:r>
+        <w:t xml:space="preserve">ouble click the index.html file in File Explorer to view the website locally.  </w:t>
+      </w:r>
+      <w:r>
+        <w:t xml:space="preserve">You should see a couple of pieces of static images and text on the left, and a Twitter timeline on the right.  If you are in the Cloud Shell then </w:t>
+      </w:r>
+      <w:r>
+        <w:rPr>
+          <w:rStyle w:val="CodeInlineChar"/>
+        </w:rPr>
+        <w:t>cat index.html</w:t>
+      </w:r>
+      <w:r>
+        <w:t xml:space="preserve"> will display the raw html.  </w:t>
+      </w:r>
+    </w:p>
+    <w:p>
+      <w:pPr>
+        <w:pStyle w:val="Heading3"/>
+        <w:numPr>
+          <w:ilvl w:val="0"/>
+          <w:numId w:val="33"/>
+        </w:numPr>
+      </w:pPr>
+      <w:r>
+        <w:lastRenderedPageBreak/>
+        <w:t>Login in to Azure via CLI 2.0 and create the deployment user</w:t>
+      </w:r>
+    </w:p>
+    <w:p>
+      <w:pPr>
+        <w:pStyle w:val="ListParagraph"/>
+        <w:numPr>
+          <w:ilvl w:val="0"/>
+          <w:numId w:val="18"/>
+        </w:numPr>
+        <w:tabs>
+          <w:tab w:val="left" w:pos="3686"/>
+        </w:tabs>
+      </w:pPr>
+      <w:r>
+        <w:t xml:space="preserve">Click on the </w:t>
+      </w:r>
+      <w:r>
+        <w:t>App Services</w:t>
+      </w:r>
+      <w:r>
+        <w:t xml:space="preserve"> in the </w:t>
+      </w:r>
+      <w:r>
+        <w:t>Quickstart Tutorials</w:t>
+      </w:r>
+    </w:p>
+    <w:p>
+      <w:pPr>
+        <w:pStyle w:val="CodeBlock"/>
+      </w:pPr>
+      <w:r>
+        <w:t>az we</w:t>
+      </w:r>
+      <w:r>
+        <w:t>bapp deployment user set --user</w:t>
+      </w:r>
+      <w:r>
+        <w:t>-name $user</w:t>
+      </w:r>
+      <w:r>
+        <w:t xml:space="preserve"> --password </w:t>
+      </w:r>
+      <w:r>
+        <w:t>$pwd</w:t>
+      </w:r>
+    </w:p>
+    <w:p>
+      <w:pPr>
+        <w:pStyle w:val="ListParagraph"/>
+        <w:numPr>
+          <w:ilvl w:val="0"/>
+          <w:numId w:val="18"/>
+        </w:numPr>
+        <w:tabs>
+          <w:tab w:val="left" w:pos="3686"/>
+        </w:tabs>
+      </w:pPr>
+      <w:r>
+        <w:t xml:space="preserve">You will </w:t>
+      </w:r>
+      <w:r>
+        <w:t xml:space="preserve">be </w:t>
+      </w:r>
+      <w:r>
+        <w:t>prompted to make you username or password more unique if you have chosen one that is too common</w:t>
+      </w:r>
+      <w:r>
+        <w:t>, although the error is a basic 400 decline HTTP error</w:t>
+      </w:r>
+    </w:p>
+    <w:p>
+      <w:pPr>
+        <w:pStyle w:val="ListParagraph"/>
+        <w:numPr>
+          <w:ilvl w:val="0"/>
+          <w:numId w:val="18"/>
+        </w:numPr>
+        <w:tabs>
+          <w:tab w:val="left" w:pos="3686"/>
+        </w:tabs>
+      </w:pPr>
+      <w:r>
+        <w:t xml:space="preserve">The deployment user </w:t>
+      </w:r>
+      <w:r>
+        <w:t>is the equivalent of a service account so that Git can authenticate to Azure</w:t>
+      </w:r>
+      <w:r>
+        <w:t xml:space="preserve"> and deploy to it</w:t>
+      </w:r>
+    </w:p>
+    <w:p>
+      <w:pPr>
+        <w:pStyle w:val="Heading3"/>
+        <w:numPr>
+          <w:ilvl w:val="0"/>
+          <w:numId w:val="33"/>
+        </w:numPr>
+      </w:pPr>
+      <w:r>
+        <w:t>Create the resource group</w:t>
+      </w:r>
+    </w:p>
+    <w:p>
+      <w:pPr>
+        <w:tabs>
+          <w:tab w:val="left" w:pos="3686"/>
+        </w:tabs>
+        <w:ind w:left="360"/>
+      </w:pPr>
+      <w:r>
+        <w:t>Within CLI 2.0 create the resource group</w:t>
+      </w:r>
+    </w:p>
+    <w:p>
+      <w:pPr>
+        <w:pStyle w:val="CodeBlock"/>
+      </w:pPr>
+      <w:r>
+        <w:t xml:space="preserve">az group create --name </w:t>
+      </w:r>
+      <w:r>
+        <w:t>$rg</w:t>
+      </w:r>
+      <w:r>
+        <w:t xml:space="preserve"> --location westeurope</w:t>
+      </w:r>
+    </w:p>
+    <w:p>
+      <w:pPr>
+        <w:pStyle w:val="Heading3"/>
+        <w:numPr>
+          <w:ilvl w:val="0"/>
+          <w:numId w:val="33"/>
+        </w:numPr>
+      </w:pPr>
+      <w:r>
+        <w:t xml:space="preserve">Create the </w:t>
+      </w:r>
+      <w:r>
+        <w:t>A</w:t>
+      </w:r>
+      <w:r>
+        <w:t xml:space="preserve">pp </w:t>
+      </w:r>
+      <w:r>
+        <w:t>S</w:t>
+      </w:r>
+      <w:r>
+        <w:t>ervice plan</w:t>
+      </w:r>
+    </w:p>
+    <w:p>
+      <w:pPr>
+        <w:tabs>
+          <w:tab w:val="left" w:pos="3686"/>
+        </w:tabs>
+        <w:ind w:left="360"/>
+      </w:pPr>
+      <w:r>
+        <w:t xml:space="preserve">The </w:t>
+      </w:r>
+      <w:r>
+        <w:t>A</w:t>
+      </w:r>
+      <w:r>
+        <w:t xml:space="preserve">pp </w:t>
+      </w:r>
+      <w:r>
+        <w:t>S</w:t>
+      </w:r>
+      <w:r>
+        <w:t>ervice plans provide the dedicated resource for your apps, and multiple apps can use them.  The plans define the region, available instance sizes, scale count and SKU level, i.e. free, shared, basic, standard, premium.</w:t>
+      </w:r>
+    </w:p>
+    <w:p>
+      <w:pPr>
+        <w:pStyle w:val="ListParagraph"/>
+        <w:numPr>
+          <w:ilvl w:val="0"/>
+          <w:numId w:val="18"/>
+        </w:numPr>
+        <w:tabs>
+          <w:tab w:val="left" w:pos="3686"/>
+        </w:tabs>
+      </w:pPr>
+      <w:r>
+        <w:t>Create an</w:t>
+      </w:r>
+      <w:r>
+        <w:t xml:space="preserve"> A</w:t>
+      </w:r>
+      <w:r>
+        <w:t xml:space="preserve">pp </w:t>
+      </w:r>
+      <w:r>
+        <w:t>S</w:t>
+      </w:r>
+      <w:r>
+        <w:t xml:space="preserve">ervice plan </w:t>
+      </w:r>
+      <w:r>
+        <w:t>called quickStartPlan on the Free SKU</w:t>
+      </w:r>
+    </w:p>
+    <w:p>
+      <w:pPr>
+        <w:pStyle w:val="CodeBlock"/>
+      </w:pPr>
+      <w:bookmarkStart w:id="7" w:name="_Hlk486514176"/>
+      <w:r>
+        <w:t xml:space="preserve">az appservice plan create --name quickStartPlan --resource-group </w:t>
+      </w:r>
+      <w:r>
+        <w:t>$rg</w:t>
+      </w:r>
+      <w:r>
+        <w:t xml:space="preserve"> --sku FREE</w:t>
+      </w:r>
+    </w:p>
+    <w:bookmarkEnd w:id="7"/>
+    <w:p>
+      <w:pPr>
+        <w:pStyle w:val="ListParagraph"/>
+        <w:numPr>
+          <w:ilvl w:val="0"/>
+          <w:numId w:val="18"/>
+        </w:numPr>
+        <w:tabs>
+          <w:tab w:val="left" w:pos="3686"/>
+        </w:tabs>
+      </w:pPr>
+      <w:r>
+        <w:t>You should see output JSON when the command succeeds</w:t>
+      </w:r>
+    </w:p>
+    <w:p>
+      <w:pPr>
+        <w:pStyle w:val="Heading3"/>
+        <w:numPr>
+          <w:ilvl w:val="0"/>
+          <w:numId w:val="33"/>
+        </w:numPr>
+      </w:pPr>
+      <w:r>
+        <w:t>Create the Web App</w:t>
+      </w:r>
+    </w:p>
+    <w:p>
+      <w:pPr>
+        <w:pStyle w:val="ListParagraph"/>
+        <w:numPr>
+          <w:ilvl w:val="0"/>
+          <w:numId w:val="18"/>
+        </w:numPr>
+        <w:tabs>
+          <w:tab w:val="left" w:pos="3686"/>
+        </w:tabs>
+      </w:pPr>
+      <w:r>
+        <w:t>Create the web app.  The name for the web app must be globally unique as it forms part of the FQDN.  You will be prompted to change it if it already exists.</w:t>
+      </w:r>
+    </w:p>
+    <w:p>
+      <w:pPr>
+        <w:pStyle w:val="CodeBlock"/>
+      </w:pPr>
+      <w:r>
+        <w:t xml:space="preserve">az webapp create --name </w:t>
+      </w:r>
+      <w:r>
+        <w:t>$appName</w:t>
       </w:r>
       <w:r>
         <w:t xml:space="preserve"> </w:t>
       </w:r>
-      <w:hyperlink r:id="rId32" w:history="1">
+      <w:r>
+        <w:t xml:space="preserve">--resource-group </w:t>
+      </w:r>
+      <w:r>
+        <w:t>$rg</w:t>
+      </w:r>
+      <w:r>
+        <w:t xml:space="preserve"> --plan quickStartPlan</w:t>
+      </w:r>
+    </w:p>
+    <w:p>
+      <w:pPr>
+        <w:pStyle w:val="ListParagraph"/>
+        <w:numPr>
+          <w:ilvl w:val="0"/>
+          <w:numId w:val="27"/>
+        </w:numPr>
+        <w:tabs>
+          <w:tab w:val="left" w:pos="3686"/>
+        </w:tabs>
+      </w:pPr>
+      <w:r>
+        <w:t>Again, there will be output JSON once the command succeeds</w:t>
+      </w:r>
+    </w:p>
+    <w:p>
+      <w:pPr>
+        <w:pStyle w:val="ListParagraph"/>
+        <w:numPr>
+          <w:ilvl w:val="0"/>
+          <w:numId w:val="27"/>
+        </w:numPr>
+        <w:tabs>
+          <w:tab w:val="left" w:pos="3686"/>
+        </w:tabs>
+      </w:pPr>
+      <w:r>
+        <w:t xml:space="preserve">Open your </w:t>
+      </w:r>
+      <w:r>
+        <w:t xml:space="preserve">web browser </w:t>
+      </w:r>
+      <w:r>
+        <w:t xml:space="preserve">and navigate to </w:t>
+      </w:r>
+      <w:hyperlink w:history="1">
         <w:r>
           <w:rPr>
             <w:rStyle w:val="Hyperlink"/>
           </w:rPr>
-          <w:t>https://github.com/richeney/azure101-webapp-html</w:t>
+          <w:t>http://&lt;appName&gt;.azurewebsites.net</w:t>
         </w:r>
       </w:hyperlink>
-    </w:p>
-    <w:p>
-      <w:pPr>
-        <w:pStyle w:val="CodeBlock"/>
-        <w:pBdr>
-          <w:top w:val="none" w:sz="0" w:space="0" w:color="auto"/>
-          <w:left w:val="single" w:sz="48" w:space="4" w:color="FFC000"/>
-          <w:bottom w:val="none" w:sz="0" w:space="0" w:color="auto"/>
-          <w:right w:val="none" w:sz="0" w:space="0" w:color="auto"/>
-        </w:pBdr>
-      </w:pPr>
-      <w:r>
-        <w:t>cd azure101-webapp-html</w:t>
-      </w:r>
-    </w:p>
-    <w:p>
-      <w:pPr>
-        <w:pStyle w:val="CodeBlock"/>
-        <w:pBdr>
-          <w:top w:val="none" w:sz="0" w:space="0" w:color="auto"/>
-          <w:left w:val="single" w:sz="48" w:space="4" w:color="FFC000"/>
-          <w:bottom w:val="none" w:sz="0" w:space="0" w:color="auto"/>
-          <w:right w:val="none" w:sz="0" w:space="0" w:color="auto"/>
-        </w:pBdr>
-      </w:pPr>
-      <w:r>
-        <w:t>git init</w:t>
-      </w:r>
-    </w:p>
-    <w:p>
-      <w:pPr>
-        <w:pStyle w:val="CodeBlock"/>
-        <w:pBdr>
-          <w:top w:val="none" w:sz="0" w:space="0" w:color="auto"/>
-          <w:left w:val="single" w:sz="48" w:space="4" w:color="FFC000"/>
-          <w:bottom w:val="none" w:sz="0" w:space="0" w:color="auto"/>
-          <w:right w:val="none" w:sz="0" w:space="0" w:color="auto"/>
-        </w:pBdr>
-      </w:pPr>
-      <w:r>
-        <w:t>ls -Al</w:t>
-      </w:r>
-    </w:p>
-    <w:p>
-      <w:pPr>
-        <w:pStyle w:val="CodeBlock"/>
-        <w:pBdr>
-          <w:top w:val="none" w:sz="0" w:space="0" w:color="auto"/>
-          <w:left w:val="single" w:sz="48" w:space="4" w:color="FFC000"/>
-          <w:bottom w:val="none" w:sz="0" w:space="0" w:color="auto"/>
-          <w:right w:val="none" w:sz="0" w:space="0" w:color="auto"/>
-        </w:pBdr>
-      </w:pPr>
-      <w:r>
-        <w:t>pwd</w:t>
-      </w:r>
-    </w:p>
-    <w:p>
-      <w:pPr>
-        <w:pStyle w:val="ListParagraph"/>
-        <w:numPr>
-          <w:ilvl w:val="0"/>
-          <w:numId w:val="18"/>
-        </w:numPr>
-        <w:tabs>
-          <w:tab w:val="left" w:pos="3686"/>
-        </w:tabs>
-      </w:pPr>
-      <w:r>
-        <w:t>The commands copy the html files locally, changes to that directory, and then initialises it for git, and then lists the files.  The pwd command prints the working directory so that you know where they are.</w:t>
-      </w:r>
-    </w:p>
-    <w:p>
-      <w:pPr>
-        <w:pStyle w:val="ListParagraph"/>
-        <w:numPr>
-          <w:ilvl w:val="0"/>
-          <w:numId w:val="18"/>
-        </w:numPr>
-        <w:tabs>
-          <w:tab w:val="left" w:pos="3686"/>
-        </w:tabs>
-      </w:pPr>
-      <w:r>
-        <w:t>Double click the index.html file in File Explorer to view the website locally.  You should see a couple of pieces of static images and text on the left, and a Twitter timeline on the right.</w:t>
-      </w:r>
-    </w:p>
-    <w:p>
-      <w:pPr>
-        <w:pStyle w:val="Heading2"/>
-        <w:numPr>
-          <w:ilvl w:val="0"/>
-          <w:numId w:val="24"/>
-        </w:numPr>
-      </w:pPr>
-      <w:r>
-        <w:t>Login in to Azure via CLI 2.0 and create the deployment user</w:t>
-      </w:r>
-    </w:p>
-    <w:p>
-      <w:pPr>
-        <w:pStyle w:val="ListParagraph"/>
-        <w:numPr>
-          <w:ilvl w:val="0"/>
-          <w:numId w:val="18"/>
-        </w:numPr>
-        <w:tabs>
-          <w:tab w:val="left" w:pos="3686"/>
-        </w:tabs>
-      </w:pPr>
-      <w:r>
-        <w:t>Login to Azure via CLI 2.0, following the instructions displayed</w:t>
-      </w:r>
-    </w:p>
-    <w:p>
-      <w:pPr>
-        <w:pStyle w:val="CodeBlock"/>
-        <w:pBdr>
-          <w:top w:val="none" w:sz="0" w:space="0" w:color="auto"/>
-          <w:left w:val="single" w:sz="48" w:space="4" w:color="92D050"/>
-          <w:bottom w:val="none" w:sz="0" w:space="0" w:color="auto"/>
-          <w:right w:val="none" w:sz="0" w:space="0" w:color="auto"/>
-        </w:pBdr>
-      </w:pPr>
-      <w:r>
-        <w:t>az login</w:t>
-      </w:r>
-    </w:p>
-    <w:p>
-      <w:pPr>
-        <w:pStyle w:val="ListParagraph"/>
-        <w:numPr>
-          <w:ilvl w:val="0"/>
-          <w:numId w:val="18"/>
-        </w:numPr>
-        <w:tabs>
-          <w:tab w:val="left" w:pos="3686"/>
-        </w:tabs>
-      </w:pPr>
-      <w:r>
-        <w:t xml:space="preserve">Click on the </w:t>
-      </w:r>
-      <w:r>
-        <w:t>App Services</w:t>
-      </w:r>
-      <w:r>
-        <w:t xml:space="preserve"> in the </w:t>
-      </w:r>
-      <w:r>
-        <w:t>Quickstart Tutorials</w:t>
-      </w:r>
-    </w:p>
-    <w:p>
-      <w:pPr>
-        <w:pStyle w:val="CodeBlock"/>
-        <w:pBdr>
-          <w:top w:val="none" w:sz="0" w:space="0" w:color="auto"/>
-          <w:left w:val="single" w:sz="48" w:space="4" w:color="92D050"/>
-          <w:bottom w:val="none" w:sz="0" w:space="0" w:color="auto"/>
-          <w:right w:val="none" w:sz="0" w:space="0" w:color="auto"/>
-        </w:pBdr>
-      </w:pPr>
-      <w:r>
-        <w:t>az webapp deployment user set --user-name &lt;id&gt; --password &lt;pwd&gt;</w:t>
-      </w:r>
-    </w:p>
-    <w:p>
-      <w:pPr>
-        <w:pStyle w:val="ListParagraph"/>
-        <w:numPr>
-          <w:ilvl w:val="0"/>
-          <w:numId w:val="18"/>
-        </w:numPr>
-        <w:tabs>
-          <w:tab w:val="left" w:pos="3686"/>
-        </w:tabs>
-      </w:pPr>
-      <w:r>
-        <w:lastRenderedPageBreak/>
-        <w:t xml:space="preserve">You will </w:t>
-      </w:r>
-      <w:r>
-        <w:t xml:space="preserve">be </w:t>
-      </w:r>
-      <w:r>
-        <w:t>prompted to make you username or password more unique if you have chosen one that is too common</w:t>
-      </w:r>
-    </w:p>
-    <w:p>
-      <w:pPr>
-        <w:pStyle w:val="ListParagraph"/>
-        <w:numPr>
-          <w:ilvl w:val="0"/>
-          <w:numId w:val="18"/>
-        </w:numPr>
-        <w:tabs>
-          <w:tab w:val="left" w:pos="3686"/>
-        </w:tabs>
-      </w:pPr>
-      <w:r>
-        <w:t xml:space="preserve">The deployment user </w:t>
-      </w:r>
-      <w:r>
-        <w:t>is the equivalent of a service account so that Git can authenticate to Azure</w:t>
-      </w:r>
-      <w:r>
-        <w:t xml:space="preserve"> and deploy to it</w:t>
-      </w:r>
-    </w:p>
-    <w:p>
-      <w:pPr>
-        <w:pStyle w:val="Heading2"/>
-        <w:numPr>
-          <w:ilvl w:val="0"/>
-          <w:numId w:val="24"/>
-        </w:numPr>
-      </w:pPr>
-      <w:r>
-        <w:t>Create the resource group</w:t>
-      </w:r>
-    </w:p>
-    <w:p>
-      <w:pPr>
-        <w:tabs>
-          <w:tab w:val="left" w:pos="3686"/>
-        </w:tabs>
-        <w:ind w:left="360"/>
-      </w:pPr>
-      <w:r>
-        <w:t>Within CLI 2.0 create the resource group</w:t>
-      </w:r>
-    </w:p>
-    <w:p>
-      <w:pPr>
-        <w:pStyle w:val="CodeBlock"/>
-        <w:pBdr>
-          <w:top w:val="none" w:sz="0" w:space="0" w:color="auto"/>
-          <w:left w:val="single" w:sz="48" w:space="4" w:color="92D050"/>
-          <w:bottom w:val="none" w:sz="0" w:space="0" w:color="auto"/>
-          <w:right w:val="none" w:sz="0" w:space="0" w:color="auto"/>
-        </w:pBdr>
-      </w:pPr>
-      <w:r>
-        <w:t xml:space="preserve">az group create --name </w:t>
-      </w:r>
-      <w:r>
-        <w:t>Azure101IaaS</w:t>
-      </w:r>
-      <w:r>
-        <w:t xml:space="preserve"> --location westeurope</w:t>
-      </w:r>
-    </w:p>
-    <w:p>
-      <w:pPr>
-        <w:pStyle w:val="Heading2"/>
-        <w:numPr>
-          <w:ilvl w:val="0"/>
-          <w:numId w:val="24"/>
-        </w:numPr>
-      </w:pPr>
-      <w:r>
-        <w:t xml:space="preserve">Create the </w:t>
-      </w:r>
-      <w:r>
-        <w:t>A</w:t>
-      </w:r>
-      <w:r>
-        <w:t xml:space="preserve">pp </w:t>
-      </w:r>
-      <w:r>
-        <w:t>S</w:t>
-      </w:r>
-      <w:r>
-        <w:t>ervice plan</w:t>
-      </w:r>
-    </w:p>
-    <w:p>
-      <w:pPr>
-        <w:tabs>
-          <w:tab w:val="left" w:pos="3686"/>
-        </w:tabs>
-        <w:ind w:left="360"/>
-      </w:pPr>
-      <w:r>
-        <w:t xml:space="preserve">The </w:t>
-      </w:r>
-      <w:r>
-        <w:t>A</w:t>
-      </w:r>
-      <w:r>
-        <w:t xml:space="preserve">pp </w:t>
-      </w:r>
-      <w:r>
-        <w:t>S</w:t>
-      </w:r>
-      <w:r>
-        <w:t>ervice plans provide the dedicated resource for your apps, and multiple apps can use them.  The plans define the region, available instance sizes, scale count and SKU level, i.e. free, shared, basic, standard, premium.</w:t>
-      </w:r>
-    </w:p>
-    <w:p>
-      <w:pPr>
-        <w:pStyle w:val="ListParagraph"/>
-        <w:numPr>
-          <w:ilvl w:val="0"/>
-          <w:numId w:val="18"/>
-        </w:numPr>
-        <w:tabs>
-          <w:tab w:val="left" w:pos="3686"/>
-        </w:tabs>
-      </w:pPr>
-      <w:r>
-        <w:t>Create an</w:t>
-      </w:r>
-      <w:r>
-        <w:t xml:space="preserve"> A</w:t>
-      </w:r>
-      <w:r>
-        <w:t xml:space="preserve">pp </w:t>
-      </w:r>
-      <w:r>
-        <w:t>S</w:t>
-      </w:r>
-      <w:r>
-        <w:t xml:space="preserve">ervice plan </w:t>
-      </w:r>
-      <w:r>
-        <w:t>called quickStartPlan on the Free SKU</w:t>
-      </w:r>
-    </w:p>
-    <w:p>
-      <w:pPr>
-        <w:pStyle w:val="CodeBlock"/>
-        <w:pBdr>
-          <w:top w:val="none" w:sz="0" w:space="0" w:color="auto"/>
-          <w:left w:val="single" w:sz="48" w:space="4" w:color="92D050"/>
-          <w:bottom w:val="none" w:sz="0" w:space="0" w:color="auto"/>
-          <w:right w:val="none" w:sz="0" w:space="0" w:color="auto"/>
-        </w:pBdr>
-      </w:pPr>
-      <w:r>
-        <w:t xml:space="preserve">az appservice plan create --name quickStartPlan --resource-group </w:t>
-      </w:r>
-      <w:r>
-        <w:t>Azure101IaaS</w:t>
-      </w:r>
-      <w:r>
-        <w:t xml:space="preserve"> --sku FREE</w:t>
-      </w:r>
-    </w:p>
-    <w:p>
-      <w:pPr>
-        <w:pStyle w:val="ListParagraph"/>
-        <w:numPr>
-          <w:ilvl w:val="0"/>
-          <w:numId w:val="18"/>
-        </w:numPr>
-        <w:tabs>
-          <w:tab w:val="left" w:pos="3686"/>
-        </w:tabs>
-      </w:pPr>
-      <w:r>
-        <w:t>You should see output JSON when the command succeeds</w:t>
-      </w:r>
-    </w:p>
-    <w:p>
-      <w:pPr>
-        <w:pStyle w:val="Heading2"/>
-        <w:numPr>
-          <w:ilvl w:val="0"/>
-          <w:numId w:val="24"/>
-        </w:numPr>
-      </w:pPr>
-      <w:r>
-        <w:t>Create the Web App</w:t>
-      </w:r>
-    </w:p>
-    <w:p>
-      <w:pPr>
-        <w:pStyle w:val="ListParagraph"/>
-        <w:numPr>
-          <w:ilvl w:val="0"/>
-          <w:numId w:val="18"/>
-        </w:numPr>
-        <w:tabs>
-          <w:tab w:val="left" w:pos="3686"/>
-        </w:tabs>
-      </w:pPr>
-      <w:r>
-        <w:t>Create the web app.  The name for the web app must be globally unique as it forms part of the FQDN.  You will be prompted to change it if it already exists.</w:t>
-      </w:r>
-    </w:p>
-    <w:p>
-      <w:pPr>
-        <w:pStyle w:val="CodeBlock"/>
-        <w:pBdr>
-          <w:top w:val="none" w:sz="0" w:space="0" w:color="auto"/>
-          <w:left w:val="single" w:sz="48" w:space="4" w:color="92D050"/>
-          <w:bottom w:val="none" w:sz="0" w:space="0" w:color="auto"/>
-          <w:right w:val="none" w:sz="0" w:space="0" w:color="auto"/>
-        </w:pBdr>
-      </w:pPr>
-      <w:r>
-        <w:t xml:space="preserve">az </w:t>
-      </w:r>
-      <w:r>
-        <w:t xml:space="preserve">webapp </w:t>
-      </w:r>
-      <w:r>
-        <w:t>create --name &lt;</w:t>
-      </w:r>
-      <w:r>
-        <w:t>unique_</w:t>
-      </w:r>
-      <w:r>
-        <w:t xml:space="preserve">app_name&gt; --resource-group </w:t>
-      </w:r>
-      <w:r>
-        <w:t>Azure101IaaS</w:t>
-      </w:r>
-      <w:r>
-        <w:t xml:space="preserve"> --plan quickStartPlan</w:t>
-      </w:r>
-    </w:p>
-    <w:p>
-      <w:pPr>
-        <w:pStyle w:val="ListParagraph"/>
-        <w:numPr>
-          <w:ilvl w:val="0"/>
-          <w:numId w:val="27"/>
-        </w:numPr>
-        <w:tabs>
-          <w:tab w:val="left" w:pos="3686"/>
-        </w:tabs>
-      </w:pPr>
-      <w:r>
-        <w:t>Again, there will be output JSON once the command succeeds</w:t>
-      </w:r>
-    </w:p>
-    <w:p>
-      <w:pPr>
-        <w:pStyle w:val="ListParagraph"/>
-        <w:numPr>
-          <w:ilvl w:val="0"/>
-          <w:numId w:val="27"/>
-        </w:numPr>
-        <w:tabs>
-          <w:tab w:val="left" w:pos="3686"/>
-        </w:tabs>
-      </w:pPr>
-      <w:r>
-        <w:t xml:space="preserve">Open your </w:t>
-      </w:r>
-      <w:r>
-        <w:t xml:space="preserve">web browser </w:t>
-      </w:r>
-      <w:r>
-        <w:t xml:space="preserve">and navigate to </w:t>
-      </w:r>
-      <w:r>
-        <w:t>http://&lt;unique_app_name&gt;.azurewebsites.net</w:t>
+      <w:r>
+        <w:t>.  (You will also find the link in the new web</w:t>
+      </w:r>
+      <w:r>
+        <w:t xml:space="preserve"> </w:t>
+      </w:r>
+      <w:bookmarkStart w:id="8" w:name="_GoBack"/>
+      <w:bookmarkEnd w:id="8"/>
+      <w:r>
+        <w:t>app in the Azure portal.)</w:t>
       </w:r>
     </w:p>
     <w:p>
@@ -4784,6 +4770,7 @@
         <w:rPr>
           <w:noProof/>
         </w:rPr>
+        <w:lastRenderedPageBreak/>
         <w:drawing>
           <wp:inline distT="0" distB="0" distL="0" distR="0" wp14:anchorId="0D4D1E3D" wp14:editId="2D11283C">
             <wp:extent cx="2777836" cy="2133533"/>
@@ -4800,7 +4787,7 @@
                     <pic:cNvPicPr/>
                   </pic:nvPicPr>
                   <pic:blipFill rotWithShape="1">
-                    <a:blip r:embed="rId33"/>
+                    <a:blip r:embed="rId32"/>
                     <a:srcRect t="9104"/>
                     <a:stretch/>
                   </pic:blipFill>
@@ -4830,14 +4817,13 @@
     </w:p>
     <w:p>
       <w:pPr>
-        <w:pStyle w:val="Heading2"/>
+        <w:pStyle w:val="Heading3"/>
         <w:numPr>
           <w:ilvl w:val="0"/>
-          <w:numId w:val="24"/>
-        </w:numPr>
-      </w:pPr>
-      <w:r>
-        <w:lastRenderedPageBreak/>
+          <w:numId w:val="33"/>
+        </w:numPr>
+      </w:pPr>
+      <w:r>
         <w:t xml:space="preserve">Create the </w:t>
       </w:r>
       <w:r>
@@ -4860,6 +4846,87 @@
       </w:r>
       <w:r>
         <w:t>point</w:t>
+      </w:r>
+    </w:p>
+    <w:p>
+      <w:pPr>
+        <w:pStyle w:val="CodeBlock"/>
+      </w:pPr>
+      <w:r>
+        <w:t>deployuri=$(</w:t>
+      </w:r>
+      <w:r>
+        <w:t xml:space="preserve">az webapp deployment source config-local-git --name </w:t>
+      </w:r>
+      <w:r>
+        <w:t>$appName</w:t>
+      </w:r>
+      <w:r>
+        <w:t xml:space="preserve"> --resource-group </w:t>
+      </w:r>
+      <w:r>
+        <w:t xml:space="preserve">$rg </w:t>
+      </w:r>
+      <w:r>
+        <w:t>--query url --output tsv</w:t>
+      </w:r>
+      <w:r>
+        <w:t>)</w:t>
+      </w:r>
+    </w:p>
+    <w:p>
+      <w:pPr>
+        <w:pStyle w:val="CodeBlock"/>
+      </w:pPr>
+    </w:p>
+    <w:p>
+      <w:pPr>
+        <w:pStyle w:val="CodeBlock"/>
+      </w:pPr>
+      <w:r>
+        <w:t>echo $deployuri</w:t>
+      </w:r>
+    </w:p>
+    <w:p>
+      <w:pPr>
+        <w:pStyle w:val="ListParagraph"/>
+        <w:numPr>
+          <w:ilvl w:val="0"/>
+          <w:numId w:val="18"/>
+        </w:numPr>
+        <w:tabs>
+          <w:tab w:val="left" w:pos="3686"/>
+        </w:tabs>
+      </w:pPr>
+      <w:r>
+        <w:t xml:space="preserve">The </w:t>
+      </w:r>
+      <w:r>
+        <w:t>first</w:t>
+      </w:r>
+      <w:r>
+        <w:t xml:space="preserve"> command </w:t>
+      </w:r>
+      <w:r>
+        <w:t>create</w:t>
+      </w:r>
+      <w:r>
+        <w:t xml:space="preserve"> </w:t>
+      </w:r>
+      <w:r>
+        <w:t xml:space="preserve">an </w:t>
+      </w:r>
+      <w:r>
+        <w:t>https endpoint similar to below</w:t>
+      </w:r>
+      <w:r>
+        <w:t>, and then saves that value into the $deployuri variable</w:t>
+      </w:r>
+      <w:r>
+        <w:t xml:space="preserve">.  </w:t>
+      </w:r>
+      <w:r>
+        <w:t>The second prints the variable to screen, e.g.</w:t>
       </w:r>
     </w:p>
     <w:p>
@@ -4867,25 +4934,80 @@
         <w:pStyle w:val="CodeBlock"/>
         <w:pBdr>
           <w:top w:val="none" w:sz="0" w:space="0" w:color="auto"/>
-          <w:left w:val="single" w:sz="48" w:space="4" w:color="92D050"/>
+          <w:left w:val="none" w:sz="0" w:space="0" w:color="auto"/>
           <w:bottom w:val="none" w:sz="0" w:space="0" w:color="auto"/>
           <w:right w:val="none" w:sz="0" w:space="0" w:color="auto"/>
         </w:pBdr>
-      </w:pPr>
-      <w:r>
-        <w:t xml:space="preserve">az </w:t>
-      </w:r>
-      <w:r>
-        <w:t>webapp deployment source</w:t>
-      </w:r>
-      <w:r>
-        <w:t xml:space="preserve"> config-local-git --name &lt;app_name&gt; --resource-group </w:t>
-      </w:r>
-      <w:r>
-        <w:t>Azure101PaaS</w:t>
-      </w:r>
-      <w:r>
-        <w:t xml:space="preserve"> --query url --output tsv</w:t>
+        <w:ind w:left="1440"/>
+        <w:rPr>
+          <w:sz w:val="22"/>
+        </w:rPr>
+      </w:pPr>
+      <w:r>
+        <w:rPr>
+          <w:sz w:val="22"/>
+        </w:rPr>
+        <w:t>https://</w:t>
+      </w:r>
+      <w:r>
+        <w:rPr>
+          <w:sz w:val="22"/>
+        </w:rPr>
+        <w:t>&lt;username&gt;</w:t>
+      </w:r>
+      <w:r>
+        <w:rPr>
+          <w:sz w:val="22"/>
+        </w:rPr>
+        <w:t>@</w:t>
+      </w:r>
+      <w:r>
+        <w:rPr>
+          <w:sz w:val="22"/>
+        </w:rPr>
+        <w:t>&lt;app</w:t>
+      </w:r>
+      <w:r>
+        <w:rPr>
+          <w:sz w:val="22"/>
+        </w:rPr>
+        <w:t>N</w:t>
+      </w:r>
+      <w:r>
+        <w:rPr>
+          <w:sz w:val="22"/>
+        </w:rPr>
+        <w:t>ame&gt;</w:t>
+      </w:r>
+      <w:r>
+        <w:rPr>
+          <w:sz w:val="22"/>
+        </w:rPr>
+        <w:t>.scm.azurewebsites.net/</w:t>
+      </w:r>
+      <w:r>
+        <w:rPr>
+          <w:sz w:val="22"/>
+        </w:rPr>
+        <w:t>&lt;app</w:t>
+      </w:r>
+      <w:r>
+        <w:rPr>
+          <w:sz w:val="22"/>
+        </w:rPr>
+        <w:t>N</w:t>
+      </w:r>
+      <w:r>
+        <w:rPr>
+          <w:sz w:val="22"/>
+        </w:rPr>
+        <w:t>ame&gt;</w:t>
+      </w:r>
+      <w:r>
+        <w:rPr>
+          <w:sz w:val="22"/>
+        </w:rPr>
+        <w:t>.git</w:t>
       </w:r>
     </w:p>
     <w:p>
@@ -4900,57 +5022,71 @@
         </w:tabs>
       </w:pPr>
       <w:r>
-        <w:t>The above command outputs the https endpoint similar to below.  Save it for use later:</w:t>
+        <w:t>Notice the scm section of the URL - this is the Kudu address and we’ll come back to that later</w:t>
+      </w:r>
+    </w:p>
+    <w:p>
+      <w:pPr>
+        <w:pStyle w:val="Heading3"/>
+        <w:numPr>
+          <w:ilvl w:val="0"/>
+          <w:numId w:val="33"/>
+        </w:numPr>
+      </w:pPr>
+      <w:r>
+        <w:t>Add a Git remote called “azure” and then push to the Web App</w:t>
+      </w:r>
+    </w:p>
+    <w:p>
+      <w:pPr>
+        <w:pStyle w:val="ListParagraph"/>
+        <w:numPr>
+          <w:ilvl w:val="0"/>
+          <w:numId w:val="28"/>
+        </w:numPr>
+        <w:tabs>
+          <w:tab w:val="left" w:pos="3686"/>
+        </w:tabs>
+      </w:pPr>
+      <w:r>
+        <w:t>Create the remote, calling it azure</w:t>
       </w:r>
     </w:p>
     <w:p>
       <w:pPr>
         <w:pStyle w:val="CodeBlock"/>
-        <w:rPr>
-          <w:sz w:val="22"/>
-        </w:rPr>
-      </w:pPr>
-      <w:r>
-        <w:rPr>
-          <w:sz w:val="22"/>
-        </w:rPr>
-        <w:t>https://</w:t>
-      </w:r>
-      <w:r>
-        <w:rPr>
-          <w:sz w:val="22"/>
-        </w:rPr>
-        <w:t>&lt;username&gt;</w:t>
-      </w:r>
-      <w:r>
-        <w:rPr>
-          <w:sz w:val="22"/>
-        </w:rPr>
-        <w:t>@</w:t>
-      </w:r>
-      <w:r>
-        <w:rPr>
-          <w:sz w:val="22"/>
-        </w:rPr>
-        <w:t>&lt;appname&gt;</w:t>
-      </w:r>
-      <w:r>
-        <w:rPr>
-          <w:sz w:val="22"/>
-        </w:rPr>
-        <w:t>.scm.azurewebsites.net/</w:t>
-      </w:r>
-      <w:r>
-        <w:rPr>
-          <w:sz w:val="22"/>
-        </w:rPr>
-        <w:t>&lt;appname&gt;</w:t>
-      </w:r>
-      <w:r>
-        <w:rPr>
-          <w:sz w:val="22"/>
-        </w:rPr>
-        <w:t>.git</w:t>
+      </w:pPr>
+      <w:r>
+        <w:t xml:space="preserve">git remote add azure </w:t>
+      </w:r>
+      <w:r>
+        <w:t>$</w:t>
+      </w:r>
+      <w:r>
+        <w:t>deploy</w:t>
+      </w:r>
+      <w:r>
+        <w:t>uri</w:t>
+      </w:r>
+    </w:p>
+    <w:p>
+      <w:pPr>
+        <w:tabs>
+          <w:tab w:val="left" w:pos="3686"/>
+        </w:tabs>
+        <w:ind w:left="720"/>
+      </w:pPr>
+      <w:r>
+        <w:t xml:space="preserve">(Typing </w:t>
+      </w:r>
+      <w:r>
+        <w:rPr>
+          <w:rStyle w:val="CodeInlineChar"/>
+        </w:rPr>
+        <w:t>git remote</w:t>
+      </w:r>
+      <w:r>
+        <w:t xml:space="preserve"> afterwards will list the new azure remote as well as the origin remote, i.e. github.)</w:t>
       </w:r>
     </w:p>
     <w:p>
@@ -4965,48 +5101,75 @@
         </w:tabs>
       </w:pPr>
       <w:r>
-        <w:t>Notice the scm section of the URL - this is the Kudu address and we’ll come back to that later</w:t>
-      </w:r>
-    </w:p>
-    <w:p>
-      <w:pPr>
-        <w:pStyle w:val="Heading2"/>
+        <w:t>Push the local html repo up to the azure remote</w:t>
+      </w:r>
+    </w:p>
+    <w:p>
+      <w:pPr>
+        <w:pStyle w:val="CodeBlock"/>
+      </w:pPr>
+      <w:r>
+        <w:t>git push azure master</w:t>
+      </w:r>
+    </w:p>
+    <w:p>
+      <w:pPr>
+        <w:pStyle w:val="ListParagraph"/>
+        <w:numPr>
+          <w:ilvl w:val="1"/>
+          <w:numId w:val="18"/>
+        </w:numPr>
+        <w:tabs>
+          <w:tab w:val="left" w:pos="3686"/>
+        </w:tabs>
+      </w:pPr>
+      <w:r>
+        <w:t>(Note that master is the name of the Git branch</w:t>
+      </w:r>
+      <w:r>
+        <w:t xml:space="preserve"> that we are pushing up to Azure</w:t>
+      </w:r>
+      <w:r>
+        <w:t>)</w:t>
+      </w:r>
+    </w:p>
+    <w:p>
+      <w:pPr>
+        <w:pStyle w:val="ListParagraph"/>
+        <w:numPr>
+          <w:ilvl w:val="1"/>
+          <w:numId w:val="18"/>
+        </w:numPr>
+        <w:tabs>
+          <w:tab w:val="left" w:pos="3686"/>
+        </w:tabs>
+      </w:pPr>
+      <w:r>
+        <w:t xml:space="preserve">Refresh the web page and </w:t>
+      </w:r>
+      <w:r>
+        <w:t>confirm</w:t>
+      </w:r>
+      <w:r>
+        <w:t xml:space="preserve"> </w:t>
+      </w:r>
+      <w:r>
+        <w:t xml:space="preserve">that </w:t>
+      </w:r>
+      <w:r>
+        <w:t>it has changed</w:t>
+      </w:r>
+    </w:p>
+    <w:p>
+      <w:pPr>
+        <w:pStyle w:val="Heading3"/>
         <w:numPr>
           <w:ilvl w:val="0"/>
-          <w:numId w:val="24"/>
-        </w:numPr>
-      </w:pPr>
-      <w:r>
-        <w:t>Add a Git remote called “azure” and then push to the Web App</w:t>
-      </w:r>
-    </w:p>
-    <w:p>
-      <w:pPr>
-        <w:pStyle w:val="ListParagraph"/>
-        <w:numPr>
-          <w:ilvl w:val="0"/>
-          <w:numId w:val="28"/>
-        </w:numPr>
-        <w:tabs>
-          <w:tab w:val="left" w:pos="3686"/>
-        </w:tabs>
-      </w:pPr>
-      <w:r>
-        <w:t>Create the remote, calling it azure</w:t>
-      </w:r>
-    </w:p>
-    <w:p>
-      <w:pPr>
-        <w:pStyle w:val="CodeBlock"/>
-        <w:pBdr>
-          <w:top w:val="none" w:sz="0" w:space="0" w:color="auto"/>
-          <w:left w:val="single" w:sz="48" w:space="4" w:color="92D050"/>
-          <w:bottom w:val="none" w:sz="0" w:space="0" w:color="auto"/>
-          <w:right w:val="none" w:sz="0" w:space="0" w:color="auto"/>
-        </w:pBdr>
-      </w:pPr>
-      <w:r>
-        <w:t>git remote add azure &lt;URI from previous step&gt;</w:t>
+          <w:numId w:val="33"/>
+        </w:numPr>
+      </w:pPr>
+      <w:r>
+        <w:t>Change the html and push it up again</w:t>
       </w:r>
     </w:p>
     <w:p>
@@ -5021,21 +5184,41 @@
         </w:tabs>
       </w:pPr>
       <w:r>
-        <w:t>Push the local html repo up to the azure remote</w:t>
-      </w:r>
-    </w:p>
-    <w:p>
-      <w:pPr>
-        <w:pStyle w:val="CodeBlock"/>
-        <w:pBdr>
-          <w:top w:val="none" w:sz="0" w:space="0" w:color="auto"/>
-          <w:left w:val="single" w:sz="48" w:space="4" w:color="92D050"/>
-          <w:bottom w:val="none" w:sz="0" w:space="0" w:color="auto"/>
-          <w:right w:val="none" w:sz="0" w:space="0" w:color="auto"/>
-        </w:pBdr>
-      </w:pPr>
-      <w:r>
-        <w:t>git push azure master</w:t>
+        <w:t xml:space="preserve">Edit the </w:t>
+      </w:r>
+      <w:r>
+        <w:t>index.</w:t>
+      </w:r>
+      <w:r>
+        <w:t xml:space="preserve">html to change </w:t>
+      </w:r>
+      <w:r>
+        <w:t>the Twitter account to your own</w:t>
+      </w:r>
+      <w:r>
+        <w:t xml:space="preserve">.  You can use </w:t>
+      </w:r>
+      <w:r>
+        <w:rPr>
+          <w:rStyle w:val="CodeInlineChar"/>
+        </w:rPr>
+        <w:t>nano index.html</w:t>
+      </w:r>
+      <w:r>
+        <w:t xml:space="preserve">, or </w:t>
+      </w:r>
+      <w:r>
+        <w:rPr>
+          <w:rStyle w:val="CodeInlineChar"/>
+        </w:rPr>
+        <w:t>vi index.html</w:t>
+      </w:r>
+      <w:r>
+        <w:t xml:space="preserve"> for those familiar with using terminal editors.  Or you </w:t>
+      </w:r>
+      <w:r>
+        <w:lastRenderedPageBreak/>
+        <w:t>may go into the web app in the portal and use the App Service Editor in the blade and edit the index.html directly in the browser.</w:t>
       </w:r>
     </w:p>
     <w:p>
@@ -5050,7 +5233,29 @@
         </w:tabs>
       </w:pPr>
       <w:r>
-        <w:t>(Note that master is the name of the Git branch)</w:t>
+        <w:t xml:space="preserve">Push the </w:t>
+      </w:r>
+      <w:r>
+        <w:t xml:space="preserve">changes </w:t>
+      </w:r>
+      <w:r>
+        <w:t>up to the azure remote</w:t>
+      </w:r>
+    </w:p>
+    <w:p>
+      <w:pPr>
+        <w:pStyle w:val="CodeBlock"/>
+      </w:pPr>
+      <w:r>
+        <w:t>git commit -a -m "Description of the change"</w:t>
+      </w:r>
+    </w:p>
+    <w:p>
+      <w:pPr>
+        <w:pStyle w:val="CodeBlock"/>
+      </w:pPr>
+      <w:r>
+        <w:t>git push azure master</w:t>
       </w:r>
     </w:p>
     <w:p>
@@ -5071,13 +5276,9 @@
     <w:p>
       <w:pPr>
         <w:pStyle w:val="Heading2"/>
-        <w:numPr>
-          <w:ilvl w:val="0"/>
-          <w:numId w:val="24"/>
-        </w:numPr>
-      </w:pPr>
-      <w:r>
-        <w:t>Change the html and push it up again</w:t>
+      </w:pPr>
+      <w:r>
+        <w:t>WebApp Ecosystem</w:t>
       </w:r>
     </w:p>
     <w:p>
@@ -5092,16 +5293,10 @@
         </w:tabs>
       </w:pPr>
       <w:r>
-        <w:t xml:space="preserve">Edit the </w:t>
-      </w:r>
-      <w:r>
-        <w:t>index.</w:t>
-      </w:r>
-      <w:r>
-        <w:t xml:space="preserve">html to change </w:t>
-      </w:r>
-      <w:r>
-        <w:t>the Twitter account to your own</w:t>
+        <w:t>Browse the blade in the portal</w:t>
+      </w:r>
+      <w:r>
+        <w:t>, checking out deployment slots, scale up and out, App Service Editor and Application Insights</w:t>
       </w:r>
     </w:p>
     <w:p>
@@ -5111,88 +5306,6 @@
           <w:ilvl w:val="0"/>
           <w:numId w:val="18"/>
         </w:numPr>
-        <w:tabs>
-          <w:tab w:val="left" w:pos="3686"/>
-        </w:tabs>
-      </w:pPr>
-      <w:r>
-        <w:t xml:space="preserve">Push the </w:t>
-      </w:r>
-      <w:r>
-        <w:t xml:space="preserve">changes </w:t>
-      </w:r>
-      <w:r>
-        <w:t>up to the azure remote</w:t>
-      </w:r>
-    </w:p>
-    <w:p>
-      <w:pPr>
-        <w:pStyle w:val="CodeBlock"/>
-        <w:pBdr>
-          <w:top w:val="none" w:sz="0" w:space="0" w:color="auto"/>
-          <w:left w:val="single" w:sz="48" w:space="4" w:color="92D050"/>
-          <w:bottom w:val="none" w:sz="0" w:space="0" w:color="auto"/>
-          <w:right w:val="none" w:sz="0" w:space="0" w:color="auto"/>
-        </w:pBdr>
-      </w:pPr>
-      <w:r>
-        <w:t>git push azure master</w:t>
-      </w:r>
-    </w:p>
-    <w:p>
-      <w:pPr>
-        <w:pStyle w:val="ListParagraph"/>
-        <w:numPr>
-          <w:ilvl w:val="0"/>
-          <w:numId w:val="18"/>
-        </w:numPr>
-        <w:tabs>
-          <w:tab w:val="left" w:pos="3686"/>
-        </w:tabs>
-      </w:pPr>
-      <w:r>
-        <w:t>Refresh the web page and see if it has been changed</w:t>
-      </w:r>
-    </w:p>
-    <w:p>
-      <w:pPr>
-        <w:pStyle w:val="Heading2"/>
-      </w:pPr>
-      <w:r>
-        <w:t>WebApp Ecosystem</w:t>
-      </w:r>
-    </w:p>
-    <w:p>
-      <w:pPr>
-        <w:pStyle w:val="ListParagraph"/>
-        <w:numPr>
-          <w:ilvl w:val="0"/>
-          <w:numId w:val="18"/>
-        </w:numPr>
-        <w:pBdr>
-          <w:left w:val="single" w:sz="48" w:space="4" w:color="2E74B5" w:themeColor="accent1" w:themeShade="BF"/>
-        </w:pBdr>
-        <w:tabs>
-          <w:tab w:val="left" w:pos="3686"/>
-        </w:tabs>
-      </w:pPr>
-      <w:r>
-        <w:t>Browse the blade in the portal</w:t>
-      </w:r>
-      <w:r>
-        <w:t>, checking out deployment slots, scale up and out, App Service Editor and Application Insights</w:t>
-      </w:r>
-    </w:p>
-    <w:p>
-      <w:pPr>
-        <w:pStyle w:val="ListParagraph"/>
-        <w:numPr>
-          <w:ilvl w:val="0"/>
-          <w:numId w:val="18"/>
-        </w:numPr>
-        <w:pBdr>
-          <w:left w:val="single" w:sz="48" w:space="4" w:color="2E74B5" w:themeColor="accent1" w:themeShade="BF"/>
-        </w:pBdr>
         <w:tabs>
           <w:tab w:val="left" w:pos="3686"/>
         </w:tabs>
@@ -5209,11 +5322,104 @@
         </w:r>
       </w:hyperlink>
       <w:r>
-        <w:t>.  More and more functionality is now surfaced in the portal, but there is still some more flexibility here.</w:t>
-      </w:r>
-    </w:p>
-    <w:p>
-      <w:pPr>
+        <w:t xml:space="preserve">.  More and more functionality is now surfaced in the portal, but there is still some </w:t>
+      </w:r>
+      <w:r>
+        <w:t>additional</w:t>
+      </w:r>
+      <w:r>
+        <w:t xml:space="preserve"> </w:t>
+      </w:r>
+      <w:r>
+        <w:t>extensi</w:t>
+      </w:r>
+      <w:r>
+        <w:t>bility here.</w:t>
+      </w:r>
+    </w:p>
+    <w:p>
+      <w:pPr>
+        <w:pStyle w:val="Heading2"/>
+      </w:pPr>
+      <w:r>
+        <w:t>CLI 2.0</w:t>
+      </w:r>
+    </w:p>
+    <w:p>
+      <w:pPr>
+        <w:pStyle w:val="ListParagraph"/>
+        <w:numPr>
+          <w:ilvl w:val="0"/>
+          <w:numId w:val="34"/>
+        </w:numPr>
+      </w:pPr>
+      <w:r>
+        <w:t>Browse around the az commands.  Run az by itself to show the base commands. CLI 2.0 has autocomplete for commands, for switches and for parameter values.  The --help gives contextual help dependant on where you are.</w:t>
+      </w:r>
+    </w:p>
+    <w:p>
+      <w:pPr>
+        <w:pStyle w:val="ListParagraph"/>
+        <w:numPr>
+          <w:ilvl w:val="0"/>
+          <w:numId w:val="34"/>
+        </w:numPr>
+      </w:pPr>
+      <w:r>
+        <w:t xml:space="preserve">Try the various outputs, e.g. </w:t>
+      </w:r>
+    </w:p>
+    <w:p>
+      <w:pPr>
+        <w:pStyle w:val="ListParagraph"/>
+        <w:numPr>
+          <w:ilvl w:val="1"/>
+          <w:numId w:val="34"/>
+        </w:numPr>
+      </w:pPr>
+      <w:r>
+        <w:t>az group list</w:t>
+      </w:r>
+    </w:p>
+    <w:p>
+      <w:pPr>
+        <w:pStyle w:val="ListParagraph"/>
+        <w:numPr>
+          <w:ilvl w:val="1"/>
+          <w:numId w:val="34"/>
+        </w:numPr>
+      </w:pPr>
+      <w:r>
+        <w:t>az group list --output jsonc</w:t>
+      </w:r>
+    </w:p>
+    <w:p>
+      <w:pPr>
+        <w:pStyle w:val="ListParagraph"/>
+        <w:numPr>
+          <w:ilvl w:val="1"/>
+          <w:numId w:val="34"/>
+        </w:numPr>
+      </w:pPr>
+      <w:r>
+        <w:t>az group list --output tsv</w:t>
+      </w:r>
+    </w:p>
+    <w:p>
+      <w:pPr>
+        <w:pStyle w:val="ListParagraph"/>
+        <w:numPr>
+          <w:ilvl w:val="1"/>
+          <w:numId w:val="34"/>
+        </w:numPr>
+      </w:pPr>
+      <w:r>
+        <w:t>az group list --output table</w:t>
+      </w:r>
+    </w:p>
+    <w:p>
+      <w:pPr>
+        <w:ind w:left="720"/>
         <w:rPr>
           <w:rFonts w:cs="Segoe UI Semilight"/>
           <w:color w:val="auto"/>
@@ -5222,7 +5428,129 @@
         </w:rPr>
       </w:pPr>
       <w:r>
-        <w:br w:type="page"/>
+        <w:rPr>
+          <w:rFonts w:cs="Segoe UI Semilight"/>
+          <w:color w:val="auto"/>
+          <w:sz w:val="22"/>
+          <w:szCs w:val="16"/>
+        </w:rPr>
+        <w:t>You can define your default output type</w:t>
+      </w:r>
+      <w:r>
+        <w:rPr>
+          <w:rFonts w:cs="Segoe UI Semilight"/>
+          <w:color w:val="auto"/>
+          <w:sz w:val="22"/>
+          <w:szCs w:val="16"/>
+        </w:rPr>
+        <w:t xml:space="preserve"> using az configure</w:t>
+      </w:r>
+      <w:r>
+        <w:rPr>
+          <w:rFonts w:cs="Segoe UI Semilight"/>
+          <w:color w:val="auto"/>
+          <w:sz w:val="22"/>
+          <w:szCs w:val="16"/>
+        </w:rPr>
+        <w:t>.  Different outputs make sense in different situations</w:t>
+      </w:r>
+      <w:r>
+        <w:rPr>
+          <w:rFonts w:cs="Segoe UI Semilight"/>
+          <w:color w:val="auto"/>
+          <w:sz w:val="22"/>
+          <w:szCs w:val="16"/>
+        </w:rPr>
+        <w:t>, and give flexibility to integrate with bash and python scripts</w:t>
+      </w:r>
+      <w:r>
+        <w:rPr>
+          <w:rFonts w:cs="Segoe UI Semilight"/>
+          <w:color w:val="auto"/>
+          <w:sz w:val="22"/>
+          <w:szCs w:val="16"/>
+        </w:rPr>
+        <w:t>.</w:t>
+      </w:r>
+    </w:p>
+    <w:p>
+      <w:pPr>
+        <w:pStyle w:val="ListParagraph"/>
+        <w:numPr>
+          <w:ilvl w:val="0"/>
+          <w:numId w:val="34"/>
+        </w:numPr>
+      </w:pPr>
+      <w:r>
+        <w:t>Let’s pull out some single key:value pairs using JMESPATH queries:</w:t>
+      </w:r>
+    </w:p>
+    <w:p>
+      <w:pPr>
+        <w:pStyle w:val="CodeBlock"/>
+      </w:pPr>
+      <w:r>
+        <w:t>az webapp deployment user show</w:t>
+      </w:r>
+    </w:p>
+    <w:p>
+      <w:pPr>
+        <w:pStyle w:val="CodeBlock"/>
+      </w:pPr>
+      <w:r>
+        <w:t>az webapp deployment user show --query “</w:t>
+      </w:r>
+      <w:r>
+        <w:t>publishingUserName</w:t>
+      </w:r>
+      <w:r>
+        <w:t>” --output tsv</w:t>
+      </w:r>
+    </w:p>
+    <w:p>
+      <w:pPr>
+        <w:pStyle w:val="ListParagraph"/>
+        <w:numPr>
+          <w:ilvl w:val="0"/>
+          <w:numId w:val="34"/>
+        </w:numPr>
+      </w:pPr>
+      <w:r>
+        <w:t>The following selects the right web</w:t>
+      </w:r>
+      <w:r>
+        <w:t xml:space="preserve"> </w:t>
+      </w:r>
+      <w:r>
+        <w:t>app from a list, and then gets the id for it:</w:t>
+      </w:r>
+    </w:p>
+    <w:p>
+      <w:pPr>
+        <w:pStyle w:val="CodeBlock"/>
+      </w:pPr>
+      <w:r>
+        <w:t>az webapp list --query "[?name == \`$appName\`].id" --output tsv</w:t>
+      </w:r>
+    </w:p>
+    <w:p>
+      <w:pPr>
+        <w:pStyle w:val="ListParagraph"/>
+        <w:numPr>
+          <w:ilvl w:val="0"/>
+          <w:numId w:val="34"/>
+        </w:numPr>
+      </w:pPr>
+      <w:r>
+        <w:t>Or we can create a custom table</w:t>
+      </w:r>
+    </w:p>
+    <w:p>
+      <w:pPr>
+        <w:pStyle w:val="CodeBlock"/>
+      </w:pPr>
+      <w:r>
+        <w:t>az webapp list --query "[].{name:name, state:state, web:defaultHostName, region:location}" --output table</w:t>
       </w:r>
     </w:p>
     <w:p>
@@ -5458,8 +5786,8 @@
     <w:p/>
     <w:p/>
     <w:sectPr>
-      <w:footerReference w:type="even" r:id="rId34"/>
-      <w:footerReference w:type="default" r:id="rId35"/>
+      <w:footerReference w:type="even" r:id="rId33"/>
+      <w:footerReference w:type="default" r:id="rId34"/>
       <w:pgSz w:w="12240" w:h="15840" w:code="1"/>
       <w:pgMar w:top="1440" w:right="1440" w:bottom="1440" w:left="1440" w:header="720" w:footer="720" w:gutter="0"/>
       <w:pgNumType w:start="1"/>
@@ -5570,14 +5898,14 @@
                         <a:noFill/>
                         <a:extLst>
                           <a:ext uri="{909E8E84-426E-40dd-AFC4-6F175D3DCCD1}">
-                            <a14:hiddenFill xmlns="" xmlns:mo="http://schemas.microsoft.com/office/mac/office/2008/main" xmlns:mv="urn:schemas-microsoft-com:mac:vml" xmlns:o="urn:schemas-microsoft-com:office:office" xmlns:v="urn:schemas-microsoft-com:vml" xmlns:w10="urn:schemas-microsoft-com:office:word" xmlns:w="http://schemas.openxmlformats.org/wordprocessingml/2006/main" xmlns:a14="http://schemas.microsoft.com/office/drawing/2010/main">
+                            <a14:hiddenFill xmlns="" xmlns:mo="http://schemas.microsoft.com/office/mac/office/2008/main" xmlns:mv="urn:schemas-microsoft-com:mac:vml" xmlns:o="urn:schemas-microsoft-com:office:office" xmlns:v="urn:schemas-microsoft-com:vml" xmlns:w10="urn:schemas-microsoft-com:office:word" xmlns:w="http://schemas.openxmlformats.org/wordprocessingml/2006/main" xmlns:a14="http://schemas.microsoft.com/office/drawing/2010/main" xmlns:arto="http://schemas.microsoft.com/office/word/2006/arto">
                               <a:solidFill>
                                 <a:srgbClr val="FFFFFF"/>
                               </a:solidFill>
                             </a14:hiddenFill>
                           </a:ext>
                           <a:ext uri="{91240B29-F687-4f45-9708-019B960494DF}">
-                            <a14:hiddenLine xmlns="" xmlns:mo="http://schemas.microsoft.com/office/mac/office/2008/main" xmlns:mv="urn:schemas-microsoft-com:mac:vml" xmlns:o="urn:schemas-microsoft-com:office:office" xmlns:v="urn:schemas-microsoft-com:vml" xmlns:w10="urn:schemas-microsoft-com:office:word" xmlns:w="http://schemas.openxmlformats.org/wordprocessingml/2006/main" xmlns:a14="http://schemas.microsoft.com/office/drawing/2010/main" w="9525">
+                            <a14:hiddenLine xmlns="" xmlns:mo="http://schemas.microsoft.com/office/mac/office/2008/main" xmlns:mv="urn:schemas-microsoft-com:mac:vml" xmlns:o="urn:schemas-microsoft-com:office:office" xmlns:v="urn:schemas-microsoft-com:vml" xmlns:w10="urn:schemas-microsoft-com:office:word" xmlns:w="http://schemas.openxmlformats.org/wordprocessingml/2006/main" xmlns:a14="http://schemas.microsoft.com/office/drawing/2010/main" xmlns:arto="http://schemas.microsoft.com/office/word/2006/arto" w="9525">
                               <a:solidFill>
                                 <a:srgbClr val="000000"/>
                               </a:solidFill>
@@ -5611,7 +5939,7 @@
                                 <w:noProof/>
                                 <w:color w:val="8C8C8C" w:themeColor="background1" w:themeShade="8C"/>
                               </w:rPr>
-                              <w:t>6</w:t>
+                              <w:t>16</w:t>
                             </w:r>
                             <w:r>
                               <w:rPr>
@@ -5666,7 +5994,7 @@
                           </a:ln>
                           <a:extLst>
                             <a:ext uri="{909E8E84-426E-40dd-AFC4-6F175D3DCCD1}">
-                              <a14:hiddenFill xmlns="" xmlns:mo="http://schemas.microsoft.com/office/mac/office/2008/main" xmlns:mv="urn:schemas-microsoft-com:mac:vml" xmlns:o="urn:schemas-microsoft-com:office:office" xmlns:v="urn:schemas-microsoft-com:vml" xmlns:w10="urn:schemas-microsoft-com:office:word" xmlns:w="http://schemas.openxmlformats.org/wordprocessingml/2006/main" xmlns:a14="http://schemas.microsoft.com/office/drawing/2010/main">
+                              <a14:hiddenFill xmlns="" xmlns:mo="http://schemas.microsoft.com/office/mac/office/2008/main" xmlns:mv="urn:schemas-microsoft-com:mac:vml" xmlns:o="urn:schemas-microsoft-com:office:office" xmlns:v="urn:schemas-microsoft-com:vml" xmlns:w10="urn:schemas-microsoft-com:office:word" xmlns:w="http://schemas.openxmlformats.org/wordprocessingml/2006/main" xmlns:a14="http://schemas.microsoft.com/office/drawing/2010/main" xmlns:arto="http://schemas.microsoft.com/office/word/2006/arto">
                                 <a:noFill/>
                               </a14:hiddenFill>
                             </a:ext>
@@ -5700,7 +6028,7 @@
                           </a:ln>
                           <a:extLst>
                             <a:ext uri="{909E8E84-426E-40dd-AFC4-6F175D3DCCD1}">
-                              <a14:hiddenFill xmlns="" xmlns:mo="http://schemas.microsoft.com/office/mac/office/2008/main" xmlns:mv="urn:schemas-microsoft-com:mac:vml" xmlns:o="urn:schemas-microsoft-com:office:office" xmlns:v="urn:schemas-microsoft-com:vml" xmlns:w10="urn:schemas-microsoft-com:office:word" xmlns:w="http://schemas.openxmlformats.org/wordprocessingml/2006/main" xmlns:a14="http://schemas.microsoft.com/office/drawing/2010/main">
+                              <a14:hiddenFill xmlns="" xmlns:mo="http://schemas.microsoft.com/office/mac/office/2008/main" xmlns:mv="urn:schemas-microsoft-com:mac:vml" xmlns:o="urn:schemas-microsoft-com:office:office" xmlns:v="urn:schemas-microsoft-com:vml" xmlns:w10="urn:schemas-microsoft-com:office:word" xmlns:w="http://schemas.openxmlformats.org/wordprocessingml/2006/main" xmlns:a14="http://schemas.microsoft.com/office/drawing/2010/main" xmlns:arto="http://schemas.microsoft.com/office/word/2006/arto">
                                 <a:noFill/>
                               </a14:hiddenFill>
                             </a:ext>
@@ -5752,7 +6080,7 @@
                           <w:noProof/>
                           <w:color w:val="8C8C8C" w:themeColor="background1" w:themeShade="8C"/>
                         </w:rPr>
-                        <w:t>6</w:t>
+                        <w:t>16</w:t>
                       </w:r>
                       <w:r>
                         <w:rPr>
@@ -5826,14 +6154,14 @@
                       <a:noFill/>
                       <a:extLst>
                         <a:ext uri="{909E8E84-426E-40dd-AFC4-6F175D3DCCD1}">
-                          <a14:hiddenFill xmlns="" xmlns:mo="http://schemas.microsoft.com/office/mac/office/2008/main" xmlns:mv="urn:schemas-microsoft-com:mac:vml" xmlns:o="urn:schemas-microsoft-com:office:office" xmlns:v="urn:schemas-microsoft-com:vml" xmlns:w10="urn:schemas-microsoft-com:office:word" xmlns:w="http://schemas.openxmlformats.org/wordprocessingml/2006/main" xmlns:a14="http://schemas.microsoft.com/office/drawing/2010/main">
+                          <a14:hiddenFill xmlns="" xmlns:mo="http://schemas.microsoft.com/office/mac/office/2008/main" xmlns:mv="urn:schemas-microsoft-com:mac:vml" xmlns:o="urn:schemas-microsoft-com:office:office" xmlns:v="urn:schemas-microsoft-com:vml" xmlns:w10="urn:schemas-microsoft-com:office:word" xmlns:w="http://schemas.openxmlformats.org/wordprocessingml/2006/main" xmlns:a14="http://schemas.microsoft.com/office/drawing/2010/main" xmlns:arto="http://schemas.microsoft.com/office/word/2006/arto">
                             <a:solidFill>
                               <a:srgbClr val="FFFFFF"/>
                             </a:solidFill>
                           </a14:hiddenFill>
                         </a:ext>
                         <a:ext uri="{91240B29-F687-4f45-9708-019B960494DF}">
-                          <a14:hiddenLine xmlns="" xmlns:mo="http://schemas.microsoft.com/office/mac/office/2008/main" xmlns:mv="urn:schemas-microsoft-com:mac:vml" xmlns:o="urn:schemas-microsoft-com:office:office" xmlns:v="urn:schemas-microsoft-com:vml" xmlns:w10="urn:schemas-microsoft-com:office:word" xmlns:w="http://schemas.openxmlformats.org/wordprocessingml/2006/main" xmlns:a14="http://schemas.microsoft.com/office/drawing/2010/main" w="9525">
+                          <a14:hiddenLine xmlns="" xmlns:mo="http://schemas.microsoft.com/office/mac/office/2008/main" xmlns:mv="urn:schemas-microsoft-com:mac:vml" xmlns:o="urn:schemas-microsoft-com:office:office" xmlns:v="urn:schemas-microsoft-com:vml" xmlns:w10="urn:schemas-microsoft-com:office:word" xmlns:w="http://schemas.openxmlformats.org/wordprocessingml/2006/main" xmlns:a14="http://schemas.microsoft.com/office/drawing/2010/main" xmlns:arto="http://schemas.microsoft.com/office/word/2006/arto" w="9525">
                             <a:solidFill>
                               <a:srgbClr val="000000"/>
                             </a:solidFill>
@@ -5867,7 +6195,7 @@
                               <w:noProof/>
                               <w:color w:val="8C8C8C" w:themeColor="background1" w:themeShade="8C"/>
                             </w:rPr>
-                            <w:t>6</w:t>
+                            <w:t>16</w:t>
                           </w:r>
                           <w:r>
                             <w:rPr>
@@ -5914,7 +6242,7 @@
                         <w:noProof/>
                         <w:color w:val="8C8C8C" w:themeColor="background1" w:themeShade="8C"/>
                       </w:rPr>
-                      <w:t>6</w:t>
+                      <w:t>16</w:t>
                     </w:r>
                     <w:r>
                       <w:rPr>
@@ -5939,13 +6267,11 @@
           <w:docPartUnique/>
         </w:docPartObj>
       </w:sdtPr>
-      <w:sdtEndPr/>
       <w:sdtContent>
         <w:sdt>
           <w:sdtPr>
             <w:id w:val="675845709"/>
           </w:sdtPr>
-          <w:sdtEndPr/>
           <w:sdtContent>
             <w:r>
               <w:t>©</w:t>
@@ -6043,7 +6369,7 @@
                       </a:ln>
                       <a:extLst>
                         <a:ext uri="{909E8E84-426E-40dd-AFC4-6F175D3DCCD1}">
-                          <a14:hiddenFill xmlns="" xmlns:mo="http://schemas.microsoft.com/office/mac/office/2008/main" xmlns:mv="urn:schemas-microsoft-com:mac:vml" xmlns:o="urn:schemas-microsoft-com:office:office" xmlns:v="urn:schemas-microsoft-com:vml" xmlns:w10="urn:schemas-microsoft-com:office:word" xmlns:w="http://schemas.openxmlformats.org/wordprocessingml/2006/main" xmlns:a14="http://schemas.microsoft.com/office/drawing/2010/main">
+                          <a14:hiddenFill xmlns="" xmlns:mo="http://schemas.microsoft.com/office/mac/office/2008/main" xmlns:mv="urn:schemas-microsoft-com:mac:vml" xmlns:o="urn:schemas-microsoft-com:office:office" xmlns:v="urn:schemas-microsoft-com:vml" xmlns:w10="urn:schemas-microsoft-com:office:word" xmlns:w="http://schemas.openxmlformats.org/wordprocessingml/2006/main" xmlns:a14="http://schemas.microsoft.com/office/drawing/2010/main" xmlns:arto="http://schemas.microsoft.com/office/word/2006/arto">
                             <a:noFill/>
                           </a14:hiddenFill>
                         </a:ext>
@@ -6064,7 +6390,7 @@
         </mc:Choice>
         <mc:Fallback>
           <w:pict>
-            <v:shapetype w14:anchorId="19D21592" id="_x0000_t34" coordsize="21600,21600" o:spt="34" o:oned="t" adj="10800" path="m,l@0,0@0,21600,21600,21600e" filled="f">
+            <v:shapetype w14:anchorId="1C02C803" id="_x0000_t34" coordsize="21600,21600" o:spt="34" o:oned="t" adj="10800" path="m,l@0,0@0,21600,21600,21600e" filled="f">
               <v:stroke joinstyle="miter"/>
               <v:formulas>
                 <v:f eqn="val #0"/>
@@ -6120,14 +6446,14 @@
                       <a:noFill/>
                       <a:extLst>
                         <a:ext uri="{909E8E84-426E-40dd-AFC4-6F175D3DCCD1}">
-                          <a14:hiddenFill xmlns="" xmlns:mo="http://schemas.microsoft.com/office/mac/office/2008/main" xmlns:mv="urn:schemas-microsoft-com:mac:vml" xmlns:o="urn:schemas-microsoft-com:office:office" xmlns:v="urn:schemas-microsoft-com:vml" xmlns:w10="urn:schemas-microsoft-com:office:word" xmlns:w="http://schemas.openxmlformats.org/wordprocessingml/2006/main" xmlns:a14="http://schemas.microsoft.com/office/drawing/2010/main">
+                          <a14:hiddenFill xmlns="" xmlns:mo="http://schemas.microsoft.com/office/mac/office/2008/main" xmlns:mv="urn:schemas-microsoft-com:mac:vml" xmlns:o="urn:schemas-microsoft-com:office:office" xmlns:v="urn:schemas-microsoft-com:vml" xmlns:w10="urn:schemas-microsoft-com:office:word" xmlns:w="http://schemas.openxmlformats.org/wordprocessingml/2006/main" xmlns:a14="http://schemas.microsoft.com/office/drawing/2010/main" xmlns:arto="http://schemas.microsoft.com/office/word/2006/arto">
                             <a:solidFill>
                               <a:srgbClr val="FFFFFF"/>
                             </a:solidFill>
                           </a14:hiddenFill>
                         </a:ext>
                         <a:ext uri="{91240B29-F687-4f45-9708-019B960494DF}">
-                          <a14:hiddenLine xmlns="" xmlns:mo="http://schemas.microsoft.com/office/mac/office/2008/main" xmlns:mv="urn:schemas-microsoft-com:mac:vml" xmlns:o="urn:schemas-microsoft-com:office:office" xmlns:v="urn:schemas-microsoft-com:vml" xmlns:w10="urn:schemas-microsoft-com:office:word" xmlns:w="http://schemas.openxmlformats.org/wordprocessingml/2006/main" xmlns:a14="http://schemas.microsoft.com/office/drawing/2010/main" w="9525">
+                          <a14:hiddenLine xmlns="" xmlns:mo="http://schemas.microsoft.com/office/mac/office/2008/main" xmlns:mv="urn:schemas-microsoft-com:mac:vml" xmlns:o="urn:schemas-microsoft-com:office:office" xmlns:v="urn:schemas-microsoft-com:vml" xmlns:w10="urn:schemas-microsoft-com:office:word" xmlns:w="http://schemas.openxmlformats.org/wordprocessingml/2006/main" xmlns:a14="http://schemas.microsoft.com/office/drawing/2010/main" xmlns:arto="http://schemas.microsoft.com/office/word/2006/arto" w="9525">
                             <a:solidFill>
                               <a:srgbClr val="000000"/>
                             </a:solidFill>
@@ -6161,7 +6487,7 @@
                               <w:noProof/>
                               <w:color w:val="8C8C8C" w:themeColor="background1" w:themeShade="8C"/>
                             </w:rPr>
-                            <w:t>7</w:t>
+                            <w:t>17</w:t>
                           </w:r>
                           <w:r>
                             <w:rPr>
@@ -6212,7 +6538,7 @@
                         <w:noProof/>
                         <w:color w:val="8C8C8C" w:themeColor="background1" w:themeShade="8C"/>
                       </w:rPr>
-                      <w:t>7</w:t>
+                      <w:t>17</w:t>
                     </w:r>
                     <w:r>
                       <w:rPr>
@@ -6279,7 +6605,7 @@
                       </a:ln>
                       <a:extLst>
                         <a:ext uri="{909E8E84-426E-40dd-AFC4-6F175D3DCCD1}">
-                          <a14:hiddenFill xmlns="" xmlns:mo="http://schemas.microsoft.com/office/mac/office/2008/main" xmlns:mv="urn:schemas-microsoft-com:mac:vml" xmlns:o="urn:schemas-microsoft-com:office:office" xmlns:v="urn:schemas-microsoft-com:vml" xmlns:w10="urn:schemas-microsoft-com:office:word" xmlns:w="http://schemas.openxmlformats.org/wordprocessingml/2006/main" xmlns:a14="http://schemas.microsoft.com/office/drawing/2010/main">
+                          <a14:hiddenFill xmlns="" xmlns:mo="http://schemas.microsoft.com/office/mac/office/2008/main" xmlns:mv="urn:schemas-microsoft-com:mac:vml" xmlns:o="urn:schemas-microsoft-com:office:office" xmlns:v="urn:schemas-microsoft-com:vml" xmlns:w10="urn:schemas-microsoft-com:office:word" xmlns:w="http://schemas.openxmlformats.org/wordprocessingml/2006/main" xmlns:a14="http://schemas.microsoft.com/office/drawing/2010/main" xmlns:arto="http://schemas.microsoft.com/office/word/2006/arto">
                             <a:noFill/>
                           </a14:hiddenFill>
                         </a:ext>
@@ -6294,7 +6620,7 @@
         </mc:Choice>
         <mc:Fallback>
           <w:pict>
-            <v:shape w14:anchorId="253D776F" id="AutoShape 27" o:spid="_x0000_s1026" type="#_x0000_t34" style="position:absolute;margin-left:1pt;margin-top:18.05pt;width:62.5pt;height:11.5pt;flip:y;z-index:251653120;visibility:visible;mso-wrap-style:square;mso-wrap-distance-left:9pt;mso-wrap-distance-top:0;mso-wrap-distance-right:9pt;mso-wrap-distance-bottom:0;mso-position-horizontal:absolute;mso-position-horizontal-relative:page;mso-position-vertical:absolute;mso-position-vertical-relative:text" o:gfxdata="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" strokecolor="#a5a5a5">
+            <v:shape w14:anchorId="6A9DC48C" id="AutoShape 27" o:spid="_x0000_s1026" type="#_x0000_t34" style="position:absolute;margin-left:1pt;margin-top:18.05pt;width:62.5pt;height:11.5pt;flip:y;z-index:251653120;visibility:visible;mso-wrap-style:square;mso-wrap-distance-left:9pt;mso-wrap-distance-top:0;mso-wrap-distance-right:9pt;mso-wrap-distance-bottom:0;mso-position-horizontal:absolute;mso-position-horizontal-relative:page;mso-position-vertical:absolute;mso-position-vertical-relative:text" o:gfxdata="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" strokecolor="#a5a5a5">
               <w10:wrap anchorx="page"/>
             </v:shape>
           </w:pict>
@@ -6305,13 +6631,11 @@
       <w:sdtPr>
         <w:id w:val="-1420712612"/>
       </w:sdtPr>
-      <w:sdtEndPr/>
       <w:sdtContent>
         <w:sdt>
           <w:sdtPr>
             <w:id w:val="361480486"/>
           </w:sdtPr>
-          <w:sdtEndPr/>
           <w:sdtContent>
             <w:r>
               <w:t xml:space="preserve">©2017 Microsoft Corporation </w:t>
@@ -7219,6 +7543,205 @@
     </w:lvl>
   </w:abstractNum>
   <w:abstractNum w:abstractNumId="8" w15:restartNumberingAfterBreak="0">
+    <w:nsid w:val="2BF052AD"/>
+    <w:multiLevelType w:val="hybridMultilevel"/>
+    <w:tmpl w:val="01E85F1E"/>
+    <w:lvl w:ilvl="0" w:tplc="08090001">
+      <w:start w:val="1"/>
+      <w:numFmt w:val="bullet"/>
+      <w:lvlText w:val=""/>
+      <w:lvlJc w:val="left"/>
+      <w:pPr>
+        <w:ind w:left="1080" w:hanging="360"/>
+      </w:pPr>
+      <w:rPr>
+        <w:rFonts w:ascii="Symbol" w:hAnsi="Symbol" w:hint="default"/>
+      </w:rPr>
+    </w:lvl>
+    <w:lvl w:ilvl="1" w:tplc="08090003" w:tentative="1">
+      <w:start w:val="1"/>
+      <w:numFmt w:val="bullet"/>
+      <w:lvlText w:val="o"/>
+      <w:lvlJc w:val="left"/>
+      <w:pPr>
+        <w:ind w:left="1800" w:hanging="360"/>
+      </w:pPr>
+      <w:rPr>
+        <w:rFonts w:ascii="Courier New" w:hAnsi="Courier New" w:cs="Courier New" w:hint="default"/>
+      </w:rPr>
+    </w:lvl>
+    <w:lvl w:ilvl="2" w:tplc="08090005" w:tentative="1">
+      <w:start w:val="1"/>
+      <w:numFmt w:val="bullet"/>
+      <w:lvlText w:val=""/>
+      <w:lvlJc w:val="left"/>
+      <w:pPr>
+        <w:ind w:left="2520" w:hanging="360"/>
+      </w:pPr>
+      <w:rPr>
+        <w:rFonts w:ascii="Wingdings" w:hAnsi="Wingdings" w:hint="default"/>
+      </w:rPr>
+    </w:lvl>
+    <w:lvl w:ilvl="3" w:tplc="08090001" w:tentative="1">
+      <w:start w:val="1"/>
+      <w:numFmt w:val="bullet"/>
+      <w:lvlText w:val=""/>
+      <w:lvlJc w:val="left"/>
+      <w:pPr>
+        <w:ind w:left="3240" w:hanging="360"/>
+      </w:pPr>
+      <w:rPr>
+        <w:rFonts w:ascii="Symbol" w:hAnsi="Symbol" w:hint="default"/>
+      </w:rPr>
+    </w:lvl>
+    <w:lvl w:ilvl="4" w:tplc="08090003" w:tentative="1">
+      <w:start w:val="1"/>
+      <w:numFmt w:val="bullet"/>
+      <w:lvlText w:val="o"/>
+      <w:lvlJc w:val="left"/>
+      <w:pPr>
+        <w:ind w:left="3960" w:hanging="360"/>
+      </w:pPr>
+      <w:rPr>
+        <w:rFonts w:ascii="Courier New" w:hAnsi="Courier New" w:cs="Courier New" w:hint="default"/>
+      </w:rPr>
+    </w:lvl>
+    <w:lvl w:ilvl="5" w:tplc="08090005" w:tentative="1">
+      <w:start w:val="1"/>
+      <w:numFmt w:val="bullet"/>
+      <w:lvlText w:val=""/>
+      <w:lvlJc w:val="left"/>
+      <w:pPr>
+        <w:ind w:left="4680" w:hanging="360"/>
+      </w:pPr>
+      <w:rPr>
+        <w:rFonts w:ascii="Wingdings" w:hAnsi="Wingdings" w:hint="default"/>
+      </w:rPr>
+    </w:lvl>
+    <w:lvl w:ilvl="6" w:tplc="08090001" w:tentative="1">
+      <w:start w:val="1"/>
+      <w:numFmt w:val="bullet"/>
+      <w:lvlText w:val=""/>
+      <w:lvlJc w:val="left"/>
+      <w:pPr>
+        <w:ind w:left="5400" w:hanging="360"/>
+      </w:pPr>
+      <w:rPr>
+        <w:rFonts w:ascii="Symbol" w:hAnsi="Symbol" w:hint="default"/>
+      </w:rPr>
+    </w:lvl>
+    <w:lvl w:ilvl="7" w:tplc="08090003" w:tentative="1">
+      <w:start w:val="1"/>
+      <w:numFmt w:val="bullet"/>
+      <w:lvlText w:val="o"/>
+      <w:lvlJc w:val="left"/>
+      <w:pPr>
+        <w:ind w:left="6120" w:hanging="360"/>
+      </w:pPr>
+      <w:rPr>
+        <w:rFonts w:ascii="Courier New" w:hAnsi="Courier New" w:cs="Courier New" w:hint="default"/>
+      </w:rPr>
+    </w:lvl>
+    <w:lvl w:ilvl="8" w:tplc="08090005" w:tentative="1">
+      <w:start w:val="1"/>
+      <w:numFmt w:val="bullet"/>
+      <w:lvlText w:val=""/>
+      <w:lvlJc w:val="left"/>
+      <w:pPr>
+        <w:ind w:left="6840" w:hanging="360"/>
+      </w:pPr>
+      <w:rPr>
+        <w:rFonts w:ascii="Wingdings" w:hAnsi="Wingdings" w:hint="default"/>
+      </w:rPr>
+    </w:lvl>
+  </w:abstractNum>
+  <w:abstractNum w:abstractNumId="9" w15:restartNumberingAfterBreak="0">
+    <w:nsid w:val="2C543DB5"/>
+    <w:multiLevelType w:val="hybridMultilevel"/>
+    <w:tmpl w:val="069CE0B2"/>
+    <w:lvl w:ilvl="0" w:tplc="0809000F">
+      <w:start w:val="1"/>
+      <w:numFmt w:val="decimal"/>
+      <w:lvlText w:val="%1."/>
+      <w:lvlJc w:val="left"/>
+      <w:pPr>
+        <w:ind w:left="720" w:hanging="360"/>
+      </w:pPr>
+    </w:lvl>
+    <w:lvl w:ilvl="1" w:tplc="08090019" w:tentative="1">
+      <w:start w:val="1"/>
+      <w:numFmt w:val="lowerLetter"/>
+      <w:lvlText w:val="%2."/>
+      <w:lvlJc w:val="left"/>
+      <w:pPr>
+        <w:ind w:left="1440" w:hanging="360"/>
+      </w:pPr>
+    </w:lvl>
+    <w:lvl w:ilvl="2" w:tplc="0809001B" w:tentative="1">
+      <w:start w:val="1"/>
+      <w:numFmt w:val="lowerRoman"/>
+      <w:lvlText w:val="%3."/>
+      <w:lvlJc w:val="right"/>
+      <w:pPr>
+        <w:ind w:left="2160" w:hanging="180"/>
+      </w:pPr>
+    </w:lvl>
+    <w:lvl w:ilvl="3" w:tplc="0809000F" w:tentative="1">
+      <w:start w:val="1"/>
+      <w:numFmt w:val="decimal"/>
+      <w:lvlText w:val="%4."/>
+      <w:lvlJc w:val="left"/>
+      <w:pPr>
+        <w:ind w:left="2880" w:hanging="360"/>
+      </w:pPr>
+    </w:lvl>
+    <w:lvl w:ilvl="4" w:tplc="08090019" w:tentative="1">
+      <w:start w:val="1"/>
+      <w:numFmt w:val="lowerLetter"/>
+      <w:lvlText w:val="%5."/>
+      <w:lvlJc w:val="left"/>
+      <w:pPr>
+        <w:ind w:left="3600" w:hanging="360"/>
+      </w:pPr>
+    </w:lvl>
+    <w:lvl w:ilvl="5" w:tplc="0809001B" w:tentative="1">
+      <w:start w:val="1"/>
+      <w:numFmt w:val="lowerRoman"/>
+      <w:lvlText w:val="%6."/>
+      <w:lvlJc w:val="right"/>
+      <w:pPr>
+        <w:ind w:left="4320" w:hanging="180"/>
+      </w:pPr>
+    </w:lvl>
+    <w:lvl w:ilvl="6" w:tplc="0809000F" w:tentative="1">
+      <w:start w:val="1"/>
+      <w:numFmt w:val="decimal"/>
+      <w:lvlText w:val="%7."/>
+      <w:lvlJc w:val="left"/>
+      <w:pPr>
+        <w:ind w:left="5040" w:hanging="360"/>
+      </w:pPr>
+    </w:lvl>
+    <w:lvl w:ilvl="7" w:tplc="08090019" w:tentative="1">
+      <w:start w:val="1"/>
+      <w:numFmt w:val="lowerLetter"/>
+      <w:lvlText w:val="%8."/>
+      <w:lvlJc w:val="left"/>
+      <w:pPr>
+        <w:ind w:left="5760" w:hanging="360"/>
+      </w:pPr>
+    </w:lvl>
+    <w:lvl w:ilvl="8" w:tplc="0809001B" w:tentative="1">
+      <w:start w:val="1"/>
+      <w:numFmt w:val="lowerRoman"/>
+      <w:lvlText w:val="%9."/>
+      <w:lvlJc w:val="right"/>
+      <w:pPr>
+        <w:ind w:left="6480" w:hanging="180"/>
+      </w:pPr>
+    </w:lvl>
+  </w:abstractNum>
+  <w:abstractNum w:abstractNumId="10" w15:restartNumberingAfterBreak="0">
     <w:nsid w:val="2D485C3F"/>
     <w:multiLevelType w:val="multilevel"/>
     <w:tmpl w:val="0E900554"/>
@@ -7352,7 +7875,7 @@
       </w:rPr>
     </w:lvl>
   </w:abstractNum>
-  <w:abstractNum w:abstractNumId="9" w15:restartNumberingAfterBreak="0">
+  <w:abstractNum w:abstractNumId="11" w15:restartNumberingAfterBreak="0">
     <w:nsid w:val="2DBD7516"/>
     <w:multiLevelType w:val="hybridMultilevel"/>
     <w:tmpl w:val="195E839C"/>
@@ -7368,7 +7891,7 @@
         <w:rFonts w:ascii="Symbol" w:hAnsi="Symbol" w:hint="default"/>
       </w:rPr>
     </w:lvl>
-    <w:lvl w:ilvl="1" w:tplc="08090003" w:tentative="1">
+    <w:lvl w:ilvl="1" w:tplc="08090003">
       <w:start w:val="1"/>
       <w:numFmt w:val="bullet"/>
       <w:lvlText w:val="o"/>
@@ -7465,7 +7988,7 @@
       </w:rPr>
     </w:lvl>
   </w:abstractNum>
-  <w:abstractNum w:abstractNumId="10" w15:restartNumberingAfterBreak="0">
+  <w:abstractNum w:abstractNumId="12" w15:restartNumberingAfterBreak="0">
     <w:nsid w:val="337B2A22"/>
     <w:multiLevelType w:val="hybridMultilevel"/>
     <w:tmpl w:val="4A90CC08"/>
@@ -7578,7 +8101,7 @@
       </w:rPr>
     </w:lvl>
   </w:abstractNum>
-  <w:abstractNum w:abstractNumId="11" w15:restartNumberingAfterBreak="0">
+  <w:abstractNum w:abstractNumId="13" w15:restartNumberingAfterBreak="0">
     <w:nsid w:val="37532FEA"/>
     <w:multiLevelType w:val="hybridMultilevel"/>
     <w:tmpl w:val="0A444EB0"/>
@@ -7691,7 +8214,7 @@
       </w:rPr>
     </w:lvl>
   </w:abstractNum>
-  <w:abstractNum w:abstractNumId="12" w15:restartNumberingAfterBreak="0">
+  <w:abstractNum w:abstractNumId="14" w15:restartNumberingAfterBreak="0">
     <w:nsid w:val="392D289E"/>
     <w:multiLevelType w:val="hybridMultilevel"/>
     <w:tmpl w:val="7DB02C8E"/>
@@ -7804,7 +8327,7 @@
       </w:rPr>
     </w:lvl>
   </w:abstractNum>
-  <w:abstractNum w:abstractNumId="13" w15:restartNumberingAfterBreak="0">
+  <w:abstractNum w:abstractNumId="15" w15:restartNumberingAfterBreak="0">
     <w:nsid w:val="48C2092B"/>
     <w:multiLevelType w:val="hybridMultilevel"/>
     <w:tmpl w:val="F1F61FF0"/>
@@ -7917,7 +8440,7 @@
       </w:rPr>
     </w:lvl>
   </w:abstractNum>
-  <w:abstractNum w:abstractNumId="14" w15:restartNumberingAfterBreak="0">
+  <w:abstractNum w:abstractNumId="16" w15:restartNumberingAfterBreak="0">
     <w:nsid w:val="4967327E"/>
     <w:multiLevelType w:val="hybridMultilevel"/>
     <w:tmpl w:val="706C8328"/>
@@ -8003,7 +8526,7 @@
       </w:pPr>
     </w:lvl>
   </w:abstractNum>
-  <w:abstractNum w:abstractNumId="15" w15:restartNumberingAfterBreak="0">
+  <w:abstractNum w:abstractNumId="17" w15:restartNumberingAfterBreak="0">
     <w:nsid w:val="4F7740E6"/>
     <w:multiLevelType w:val="multilevel"/>
     <w:tmpl w:val="01EAA972"/>
@@ -8125,7 +8648,7 @@
       </w:rPr>
     </w:lvl>
   </w:abstractNum>
-  <w:abstractNum w:abstractNumId="16" w15:restartNumberingAfterBreak="0">
+  <w:abstractNum w:abstractNumId="18" w15:restartNumberingAfterBreak="0">
     <w:nsid w:val="52541AD2"/>
     <w:multiLevelType w:val="hybridMultilevel"/>
     <w:tmpl w:val="AE6A98A8"/>
@@ -8239,7 +8762,7 @@
       </w:rPr>
     </w:lvl>
   </w:abstractNum>
-  <w:abstractNum w:abstractNumId="17" w15:restartNumberingAfterBreak="0">
+  <w:abstractNum w:abstractNumId="19" w15:restartNumberingAfterBreak="0">
     <w:nsid w:val="5F9E7BA4"/>
     <w:multiLevelType w:val="hybridMultilevel"/>
     <w:tmpl w:val="93C8DC22"/>
@@ -8351,7 +8874,7 @@
       </w:rPr>
     </w:lvl>
   </w:abstractNum>
-  <w:abstractNum w:abstractNumId="18" w15:restartNumberingAfterBreak="0">
+  <w:abstractNum w:abstractNumId="20" w15:restartNumberingAfterBreak="0">
     <w:nsid w:val="642B0C32"/>
     <w:multiLevelType w:val="multilevel"/>
     <w:tmpl w:val="5A723C5C"/>
@@ -8485,7 +9008,7 @@
       </w:rPr>
     </w:lvl>
   </w:abstractNum>
-  <w:abstractNum w:abstractNumId="19" w15:restartNumberingAfterBreak="0">
+  <w:abstractNum w:abstractNumId="21" w15:restartNumberingAfterBreak="0">
     <w:nsid w:val="68681A02"/>
     <w:multiLevelType w:val="hybridMultilevel"/>
     <w:tmpl w:val="206ACB04"/>
@@ -8578,7 +9101,120 @@
       </w:pPr>
     </w:lvl>
   </w:abstractNum>
-  <w:abstractNum w:abstractNumId="20" w15:restartNumberingAfterBreak="0">
+  <w:abstractNum w:abstractNumId="22" w15:restartNumberingAfterBreak="0">
+    <w:nsid w:val="6A230018"/>
+    <w:multiLevelType w:val="hybridMultilevel"/>
+    <w:tmpl w:val="930496B4"/>
+    <w:lvl w:ilvl="0" w:tplc="08090001">
+      <w:start w:val="1"/>
+      <w:numFmt w:val="bullet"/>
+      <w:lvlText w:val=""/>
+      <w:lvlJc w:val="left"/>
+      <w:pPr>
+        <w:ind w:left="720" w:hanging="360"/>
+      </w:pPr>
+      <w:rPr>
+        <w:rFonts w:ascii="Symbol" w:hAnsi="Symbol" w:hint="default"/>
+      </w:rPr>
+    </w:lvl>
+    <w:lvl w:ilvl="1" w:tplc="08090003">
+      <w:start w:val="1"/>
+      <w:numFmt w:val="bullet"/>
+      <w:lvlText w:val="o"/>
+      <w:lvlJc w:val="left"/>
+      <w:pPr>
+        <w:ind w:left="1440" w:hanging="360"/>
+      </w:pPr>
+      <w:rPr>
+        <w:rFonts w:ascii="Courier New" w:hAnsi="Courier New" w:cs="Courier New" w:hint="default"/>
+      </w:rPr>
+    </w:lvl>
+    <w:lvl w:ilvl="2" w:tplc="08090005" w:tentative="1">
+      <w:start w:val="1"/>
+      <w:numFmt w:val="bullet"/>
+      <w:lvlText w:val=""/>
+      <w:lvlJc w:val="left"/>
+      <w:pPr>
+        <w:ind w:left="2160" w:hanging="360"/>
+      </w:pPr>
+      <w:rPr>
+        <w:rFonts w:ascii="Wingdings" w:hAnsi="Wingdings" w:hint="default"/>
+      </w:rPr>
+    </w:lvl>
+    <w:lvl w:ilvl="3" w:tplc="08090001" w:tentative="1">
+      <w:start w:val="1"/>
+      <w:numFmt w:val="bullet"/>
+      <w:lvlText w:val=""/>
+      <w:lvlJc w:val="left"/>
+      <w:pPr>
+        <w:ind w:left="2880" w:hanging="360"/>
+      </w:pPr>
+      <w:rPr>
+        <w:rFonts w:ascii="Symbol" w:hAnsi="Symbol" w:hint="default"/>
+      </w:rPr>
+    </w:lvl>
+    <w:lvl w:ilvl="4" w:tplc="08090003" w:tentative="1">
+      <w:start w:val="1"/>
+      <w:numFmt w:val="bullet"/>
+      <w:lvlText w:val="o"/>
+      <w:lvlJc w:val="left"/>
+      <w:pPr>
+        <w:ind w:left="3600" w:hanging="360"/>
+      </w:pPr>
+      <w:rPr>
+        <w:rFonts w:ascii="Courier New" w:hAnsi="Courier New" w:cs="Courier New" w:hint="default"/>
+      </w:rPr>
+    </w:lvl>
+    <w:lvl w:ilvl="5" w:tplc="08090005" w:tentative="1">
+      <w:start w:val="1"/>
+      <w:numFmt w:val="bullet"/>
+      <w:lvlText w:val=""/>
+      <w:lvlJc w:val="left"/>
+      <w:pPr>
+        <w:ind w:left="4320" w:hanging="360"/>
+      </w:pPr>
+      <w:rPr>
+        <w:rFonts w:ascii="Wingdings" w:hAnsi="Wingdings" w:hint="default"/>
+      </w:rPr>
+    </w:lvl>
+    <w:lvl w:ilvl="6" w:tplc="08090001" w:tentative="1">
+      <w:start w:val="1"/>
+      <w:numFmt w:val="bullet"/>
+      <w:lvlText w:val=""/>
+      <w:lvlJc w:val="left"/>
+      <w:pPr>
+        <w:ind w:left="5040" w:hanging="360"/>
+      </w:pPr>
+      <w:rPr>
+        <w:rFonts w:ascii="Symbol" w:hAnsi="Symbol" w:hint="default"/>
+      </w:rPr>
+    </w:lvl>
+    <w:lvl w:ilvl="7" w:tplc="08090003" w:tentative="1">
+      <w:start w:val="1"/>
+      <w:numFmt w:val="bullet"/>
+      <w:lvlText w:val="o"/>
+      <w:lvlJc w:val="left"/>
+      <w:pPr>
+        <w:ind w:left="5760" w:hanging="360"/>
+      </w:pPr>
+      <w:rPr>
+        <w:rFonts w:ascii="Courier New" w:hAnsi="Courier New" w:cs="Courier New" w:hint="default"/>
+      </w:rPr>
+    </w:lvl>
+    <w:lvl w:ilvl="8" w:tplc="08090005" w:tentative="1">
+      <w:start w:val="1"/>
+      <w:numFmt w:val="bullet"/>
+      <w:lvlText w:val=""/>
+      <w:lvlJc w:val="left"/>
+      <w:pPr>
+        <w:ind w:left="6480" w:hanging="360"/>
+      </w:pPr>
+      <w:rPr>
+        <w:rFonts w:ascii="Wingdings" w:hAnsi="Wingdings" w:hint="default"/>
+      </w:rPr>
+    </w:lvl>
+  </w:abstractNum>
+  <w:abstractNum w:abstractNumId="23" w15:restartNumberingAfterBreak="0">
     <w:nsid w:val="6C7343F7"/>
     <w:multiLevelType w:val="hybridMultilevel"/>
     <w:tmpl w:val="1E167FA0"/>
@@ -8664,7 +9300,7 @@
       </w:pPr>
     </w:lvl>
   </w:abstractNum>
-  <w:abstractNum w:abstractNumId="21" w15:restartNumberingAfterBreak="0">
+  <w:abstractNum w:abstractNumId="24" w15:restartNumberingAfterBreak="0">
     <w:nsid w:val="7007186C"/>
     <w:multiLevelType w:val="multilevel"/>
     <w:tmpl w:val="700C01D4"/>
@@ -8798,7 +9434,7 @@
       </w:rPr>
     </w:lvl>
   </w:abstractNum>
-  <w:abstractNum w:abstractNumId="22" w15:restartNumberingAfterBreak="0">
+  <w:abstractNum w:abstractNumId="25" w15:restartNumberingAfterBreak="0">
     <w:nsid w:val="71D848EC"/>
     <w:multiLevelType w:val="hybridMultilevel"/>
     <w:tmpl w:val="5F5A8200"/>
@@ -8911,7 +9547,7 @@
       </w:rPr>
     </w:lvl>
   </w:abstractNum>
-  <w:abstractNum w:abstractNumId="23" w15:restartNumberingAfterBreak="0">
+  <w:abstractNum w:abstractNumId="26" w15:restartNumberingAfterBreak="0">
     <w:nsid w:val="77443D84"/>
     <w:multiLevelType w:val="hybridMultilevel"/>
     <w:tmpl w:val="84D683B2"/>
@@ -9024,7 +9660,7 @@
       </w:rPr>
     </w:lvl>
   </w:abstractNum>
-  <w:abstractNum w:abstractNumId="24" w15:restartNumberingAfterBreak="0">
+  <w:abstractNum w:abstractNumId="27" w15:restartNumberingAfterBreak="0">
     <w:nsid w:val="7A28163B"/>
     <w:multiLevelType w:val="hybridMultilevel"/>
     <w:tmpl w:val="FF98ED98"/>
@@ -9137,7 +9773,7 @@
       </w:rPr>
     </w:lvl>
   </w:abstractNum>
-  <w:abstractNum w:abstractNumId="25" w15:restartNumberingAfterBreak="0">
+  <w:abstractNum w:abstractNumId="28" w15:restartNumberingAfterBreak="0">
     <w:nsid w:val="7A8626E4"/>
     <w:multiLevelType w:val="multilevel"/>
     <w:tmpl w:val="E16689FE"/>
@@ -9281,7 +9917,7 @@
       </w:rPr>
     </w:lvl>
   </w:abstractNum>
-  <w:abstractNum w:abstractNumId="26" w15:restartNumberingAfterBreak="0">
+  <w:abstractNum w:abstractNumId="29" w15:restartNumberingAfterBreak="0">
     <w:nsid w:val="7EE03964"/>
     <w:multiLevelType w:val="multilevel"/>
     <w:tmpl w:val="817ABE0C"/>
@@ -9415,7 +10051,7 @@
       </w:rPr>
     </w:lvl>
   </w:abstractNum>
-  <w:abstractNum w:abstractNumId="27" w15:restartNumberingAfterBreak="0">
+  <w:abstractNum w:abstractNumId="30" w15:restartNumberingAfterBreak="0">
     <w:nsid w:val="7F3A3581"/>
     <w:multiLevelType w:val="multilevel"/>
     <w:tmpl w:val="271A6B66"/>
@@ -9550,25 +10186,25 @@
     </w:lvl>
   </w:abstractNum>
   <w:num w:numId="1">
-    <w:abstractNumId w:val="25"/>
+    <w:abstractNumId w:val="28"/>
   </w:num>
   <w:num w:numId="2">
-    <w:abstractNumId w:val="15"/>
+    <w:abstractNumId w:val="17"/>
   </w:num>
   <w:num w:numId="3">
-    <w:abstractNumId w:val="22"/>
+    <w:abstractNumId w:val="25"/>
   </w:num>
   <w:num w:numId="4">
     <w:abstractNumId w:val="1"/>
   </w:num>
   <w:num w:numId="5">
-    <w:abstractNumId w:val="16"/>
+    <w:abstractNumId w:val="18"/>
   </w:num>
   <w:num w:numId="6">
-    <w:abstractNumId w:val="19"/>
+    <w:abstractNumId w:val="21"/>
   </w:num>
   <w:num w:numId="7">
-    <w:abstractNumId w:val="19"/>
+    <w:abstractNumId w:val="21"/>
     <w:lvlOverride w:ilvl="0">
       <w:startOverride w:val="1"/>
     </w:lvlOverride>
@@ -9580,46 +10216,46 @@
     <w:abstractNumId w:val="3"/>
   </w:num>
   <w:num w:numId="10">
-    <w:abstractNumId w:val="8"/>
+    <w:abstractNumId w:val="10"/>
   </w:num>
   <w:num w:numId="11">
-    <w:abstractNumId w:val="18"/>
+    <w:abstractNumId w:val="20"/>
   </w:num>
   <w:num w:numId="12">
-    <w:abstractNumId w:val="27"/>
+    <w:abstractNumId w:val="30"/>
   </w:num>
   <w:num w:numId="13">
-    <w:abstractNumId w:val="21"/>
+    <w:abstractNumId w:val="24"/>
   </w:num>
   <w:num w:numId="14">
-    <w:abstractNumId w:val="26"/>
+    <w:abstractNumId w:val="29"/>
   </w:num>
   <w:num w:numId="15">
-    <w:abstractNumId w:val="9"/>
+    <w:abstractNumId w:val="11"/>
   </w:num>
   <w:num w:numId="16">
-    <w:abstractNumId w:val="11"/>
+    <w:abstractNumId w:val="13"/>
   </w:num>
   <w:num w:numId="17">
-    <w:abstractNumId w:val="10"/>
+    <w:abstractNumId w:val="12"/>
   </w:num>
   <w:num w:numId="18">
-    <w:abstractNumId w:val="12"/>
+    <w:abstractNumId w:val="14"/>
   </w:num>
   <w:num w:numId="19">
-    <w:abstractNumId w:val="13"/>
+    <w:abstractNumId w:val="15"/>
   </w:num>
   <w:num w:numId="20">
     <w:abstractNumId w:val="7"/>
   </w:num>
   <w:num w:numId="21">
-    <w:abstractNumId w:val="23"/>
+    <w:abstractNumId w:val="26"/>
   </w:num>
   <w:num w:numId="22">
-    <w:abstractNumId w:val="17"/>
+    <w:abstractNumId w:val="19"/>
   </w:num>
   <w:num w:numId="23">
-    <w:abstractNumId w:val="14"/>
+    <w:abstractNumId w:val="16"/>
   </w:num>
   <w:num w:numId="24">
     <w:abstractNumId w:val="0"/>
@@ -9637,7 +10273,7 @@
     <w:abstractNumId w:val="2"/>
   </w:num>
   <w:num w:numId="29">
-    <w:abstractNumId w:val="24"/>
+    <w:abstractNumId w:val="27"/>
   </w:num>
   <w:num w:numId="30">
     <w:abstractNumId w:val="5"/>
@@ -9646,7 +10282,19 @@
     <w:abstractNumId w:val="4"/>
   </w:num>
   <w:num w:numId="32">
-    <w:abstractNumId w:val="20"/>
+    <w:abstractNumId w:val="23"/>
+  </w:num>
+  <w:num w:numId="33">
+    <w:abstractNumId w:val="9"/>
+  </w:num>
+  <w:num w:numId="34">
+    <w:abstractNumId w:val="22"/>
+  </w:num>
+  <w:num w:numId="35">
+    <w:abstractNumId w:val="8"/>
+  </w:num>
+  <w:num w:numId="36">
+    <w:abstractNumId w:val="5"/>
   </w:num>
   <w:numIdMacAtCleanup w:val="16"/>
 </w:numbering>
@@ -10943,19 +11591,20 @@
       </w:numPr>
     </w:pPr>
   </w:style>
-  <w:style w:type="paragraph" w:customStyle="1" w:styleId="CodeIndent">
-    <w:name w:val="Code Indent"/>
+  <w:style w:type="paragraph" w:customStyle="1" w:styleId="CodeInline">
+    <w:name w:val="Code Inline"/>
     <w:basedOn w:val="TableNorm"/>
-    <w:link w:val="CodeIndentChar"/>
+    <w:link w:val="CodeInlineChar"/>
     <w:qFormat/>
-    <w:rsid w:val="00413499"/>
+    <w:rsid w:val="00F96779"/>
     <w:pPr>
+      <w:shd w:val="clear" w:color="auto" w:fill="F2F2F2" w:themeFill="background1" w:themeFillShade="F2"/>
       <w:ind w:left="720"/>
     </w:pPr>
     <w:rPr>
-      <w:rFonts w:ascii="Lucida Console" w:hAnsi="Lucida Console" w:cs="Lucida Console"/>
-      <w:color w:val="0000FF"/>
-      <w:sz w:val="18"/>
+      <w:rFonts w:ascii="Consolas" w:hAnsi="Consolas" w:cs="Lucida Console"/>
+      <w:color w:val="262626" w:themeColor="text1" w:themeTint="D9"/>
+      <w:sz w:val="24"/>
       <w:szCs w:val="18"/>
     </w:rPr>
   </w:style>
@@ -10971,16 +11620,18 @@
       <w:lang w:val="en-GB"/>
     </w:rPr>
   </w:style>
-  <w:style w:type="character" w:customStyle="1" w:styleId="CodeIndentChar">
-    <w:name w:val="Code Indent Char"/>
+  <w:style w:type="character" w:customStyle="1" w:styleId="CodeInlineChar">
+    <w:name w:val="Code Inline Char"/>
     <w:basedOn w:val="TableNormChar"/>
-    <w:link w:val="CodeIndent"/>
-    <w:rsid w:val="00413499"/>
+    <w:link w:val="CodeInline"/>
+    <w:rsid w:val="00F96779"/>
     <w:rPr>
-      <w:rFonts w:ascii="Lucida Console" w:hAnsi="Lucida Console" w:cs="Lucida Console"/>
-      <w:color w:val="0000FF"/>
-      <w:sz w:val="18"/>
+      <w:rFonts w:ascii="Consolas" w:hAnsi="Consolas" w:cs="Lucida Console"/>
+      <w:color w:val="262626" w:themeColor="text1" w:themeTint="D9"/>
+      <w:sz w:val="24"/>
       <w:szCs w:val="18"/>
+      <w:shd w:val="clear" w:color="auto" w:fill="F2F2F2" w:themeFill="background1" w:themeFillShade="F2"/>
+      <w:lang w:val="en-GB"/>
     </w:rPr>
   </w:style>
   <w:style w:type="paragraph" w:styleId="HTMLPreformatted">
@@ -12168,6 +12819,15 @@
 </file>
 
 <file path=customXml/item1.xml><?xml version="1.0" encoding="utf-8"?>
+<?mso-contentType ?>
+<FormTemplates xmlns="http://schemas.microsoft.com/sharepoint/v3/contenttype/forms">
+  <Display>DocumentLibraryForm</Display>
+  <Edit>DocumentLibraryForm</Edit>
+  <New>DocumentLibraryForm</New>
+</FormTemplates>
+</file>
+
+<file path=customXml/item2.xml><?xml version="1.0" encoding="utf-8"?>
 <p:properties xmlns:p="http://schemas.microsoft.com/office/2006/metadata/properties" xmlns:xsi="http://www.w3.org/2001/XMLSchema-instance" xmlns:pc="http://schemas.microsoft.com/office/infopath/2007/PartnerControls">
   <documentManagement>
     <_ip_UnifiedCompliancePolicyUIAction xmlns="http://schemas.microsoft.com/sharepoint/v3" xsi:nil="true"/>
@@ -12176,7 +12836,7 @@
 </p:properties>
 </file>
 
-<file path=customXml/item2.xml><?xml version="1.0" encoding="utf-8"?>
+<file path=customXml/item3.xml><?xml version="1.0" encoding="utf-8"?>
 <ct:contentTypeSchema xmlns:ct="http://schemas.microsoft.com/office/2006/metadata/contentType" xmlns:ma="http://schemas.microsoft.com/office/2006/metadata/properties/metaAttributes" ct:_="" ma:_="" ma:contentTypeName="Document" ma:contentTypeID="0x01010068DAF3F87CB3A247B6107EF7BD051930" ma:contentTypeVersion="9" ma:contentTypeDescription="Create a new document." ma:contentTypeScope="" ma:versionID="50842e983847532c9af9cd972eddf8ff">
   <xsd:schema xmlns:xsd="http://www.w3.org/2001/XMLSchema" xmlns:xs="http://www.w3.org/2001/XMLSchema" xmlns:p="http://schemas.microsoft.com/office/2006/metadata/properties" xmlns:ns1="http://schemas.microsoft.com/sharepoint/v3" xmlns:ns2="8574c880-9457-4207-8929-5c1c8fc252c3" xmlns:ns3="882f43a0-76db-474b-9821-2b79a57bcf8f" targetNamespace="http://schemas.microsoft.com/office/2006/metadata/properties" ma:root="true" ma:fieldsID="cee8cd254460f245c711207658ad0af2" ns1:_="" ns2:_="" ns3:_="">
     <xsd:import namespace="http://schemas.microsoft.com/sharepoint/v3"/>
@@ -12376,38 +13036,37 @@
 </ct:contentTypeSchema>
 </file>
 
-<file path=customXml/item3.xml><?xml version="1.0" encoding="utf-8"?>
-<?mso-contentType ?>
-<FormTemplates xmlns="http://schemas.microsoft.com/sharepoint/v3/contenttype/forms">
-  <Display>DocumentLibraryForm</Display>
-  <Edit>DocumentLibraryForm</Edit>
-  <New>DocumentLibraryForm</New>
-</FormTemplates>
-</file>
-
 <file path=customXml/item4.xml><?xml version="1.0" encoding="utf-8"?>
 <b:Sources xmlns:b="http://schemas.openxmlformats.org/officeDocument/2006/bibliography" xmlns="http://schemas.openxmlformats.org/officeDocument/2006/bibliography" SelectedStyle="\APASixthEditionOfficeOnline.xsl" StyleName="APA" Version="6"/>
 </file>
 
 <file path=customXml/itemProps1.xml><?xml version="1.0" encoding="utf-8"?>
-<ds:datastoreItem xmlns:ds="http://schemas.openxmlformats.org/officeDocument/2006/customXml" ds:itemID="{9CDE41AC-056B-49DF-9205-4DB0C205E9A2}">
+<ds:datastoreItem xmlns:ds="http://schemas.openxmlformats.org/officeDocument/2006/customXml" ds:itemID="{EB4A8F4E-B69D-4214-BBED-D46064C401CE}">
   <ds:schemaRefs>
-    <ds:schemaRef ds:uri="http://purl.org/dc/dcmitype/"/>
-    <ds:schemaRef ds:uri="http://schemas.microsoft.com/office/infopath/2007/PartnerControls"/>
-    <ds:schemaRef ds:uri="http://schemas.microsoft.com/office/2006/metadata/properties"/>
-    <ds:schemaRef ds:uri="http://schemas.microsoft.com/office/2006/documentManagement/types"/>
-    <ds:schemaRef ds:uri="http://purl.org/dc/elements/1.1/"/>
-    <ds:schemaRef ds:uri="http://purl.org/dc/terms/"/>
-    <ds:schemaRef ds:uri="8574c880-9457-4207-8929-5c1c8fc252c3"/>
-    <ds:schemaRef ds:uri="http://schemas.openxmlformats.org/package/2006/metadata/core-properties"/>
-    <ds:schemaRef ds:uri="882f43a0-76db-474b-9821-2b79a57bcf8f"/>
-    <ds:schemaRef ds:uri="http://schemas.microsoft.com/sharepoint/v3"/>
-    <ds:schemaRef ds:uri="http://www.w3.org/XML/1998/namespace"/>
+    <ds:schemaRef ds:uri="http://schemas.microsoft.com/sharepoint/v3/contenttype/forms"/>
   </ds:schemaRefs>
 </ds:datastoreItem>
 </file>
 
 <file path=customXml/itemProps2.xml><?xml version="1.0" encoding="utf-8"?>
+<ds:datastoreItem xmlns:ds="http://schemas.openxmlformats.org/officeDocument/2006/customXml" ds:itemID="{9CDE41AC-056B-49DF-9205-4DB0C205E9A2}">
+  <ds:schemaRefs>
+    <ds:schemaRef ds:uri="http://schemas.microsoft.com/sharepoint/v3"/>
+    <ds:schemaRef ds:uri="http://purl.org/dc/elements/1.1/"/>
+    <ds:schemaRef ds:uri="8574c880-9457-4207-8929-5c1c8fc252c3"/>
+    <ds:schemaRef ds:uri="http://schemas.microsoft.com/office/infopath/2007/PartnerControls"/>
+    <ds:schemaRef ds:uri="http://purl.org/dc/terms/"/>
+    <ds:schemaRef ds:uri="http://schemas.openxmlformats.org/package/2006/metadata/core-properties"/>
+    <ds:schemaRef ds:uri="http://schemas.microsoft.com/office/2006/documentManagement/types"/>
+    <ds:schemaRef ds:uri="882f43a0-76db-474b-9821-2b79a57bcf8f"/>
+    <ds:schemaRef ds:uri="http://schemas.microsoft.com/office/2006/metadata/properties"/>
+    <ds:schemaRef ds:uri="http://www.w3.org/XML/1998/namespace"/>
+    <ds:schemaRef ds:uri="http://purl.org/dc/dcmitype/"/>
+  </ds:schemaRefs>
+</ds:datastoreItem>
+</file>
+
+<file path=customXml/itemProps3.xml><?xml version="1.0" encoding="utf-8"?>
 <ds:datastoreItem xmlns:ds="http://schemas.openxmlformats.org/officeDocument/2006/customXml" ds:itemID="{E2A770C9-B27E-4E1C-88E3-5739439436BC}">
   <ds:schemaRefs>
     <ds:schemaRef ds:uri="http://schemas.microsoft.com/office/2006/metadata/contentType"/>
@@ -12427,16 +13086,8 @@
 </ds:datastoreItem>
 </file>
 
-<file path=customXml/itemProps3.xml><?xml version="1.0" encoding="utf-8"?>
-<ds:datastoreItem xmlns:ds="http://schemas.openxmlformats.org/officeDocument/2006/customXml" ds:itemID="{EB4A8F4E-B69D-4214-BBED-D46064C401CE}">
-  <ds:schemaRefs>
-    <ds:schemaRef ds:uri="http://schemas.microsoft.com/sharepoint/v3/contenttype/forms"/>
-  </ds:schemaRefs>
-</ds:datastoreItem>
-</file>
-
 <file path=customXml/itemProps4.xml><?xml version="1.0" encoding="utf-8"?>
-<ds:datastoreItem xmlns:ds="http://schemas.openxmlformats.org/officeDocument/2006/customXml" ds:itemID="{5AD961C4-DAF1-4D36-B51D-164D4AFF7BDE}">
+<ds:datastoreItem xmlns:ds="http://schemas.openxmlformats.org/officeDocument/2006/customXml" ds:itemID="{BC2644AD-E74A-49F0-96DE-78131F35034C}">
   <ds:schemaRefs>
     <ds:schemaRef ds:uri="http://schemas.openxmlformats.org/officeDocument/2006/bibliography"/>
   </ds:schemaRefs>
